--- a/КурсовойV1.docx
+++ b/КурсовойV1.docx
@@ -4723,21 +4723,55 @@
         <w:rPr>
           <w:szCs w:val="28"/>
         </w:rPr>
-        <w:t>Задачей данной курсовой работы стала визуализация изображения «Негатив</w:t>
-      </w:r>
-      <w:proofErr w:type="gramStart"/>
-      <w:r>
-        <w:rPr>
-          <w:szCs w:val="28"/>
-        </w:rPr>
-        <w:t>».Разработаннаяпрограмма</w:t>
-      </w:r>
-      <w:proofErr w:type="gramEnd"/>
-      <w:r>
-        <w:rPr>
-          <w:szCs w:val="28"/>
-        </w:rPr>
-        <w:t>,предназначеннаядля</w:t>
+        <w:t>Задачей данной курсовой работы стала визуализация изображения «Негатив».</w:t>
+      </w:r>
+      <w:r>
+        <w:rPr>
+          <w:szCs w:val="28"/>
+        </w:rPr>
+        <w:t xml:space="preserve"> </w:t>
+      </w:r>
+      <w:r>
+        <w:rPr>
+          <w:szCs w:val="28"/>
+        </w:rPr>
+        <w:t>Разработанная</w:t>
+      </w:r>
+      <w:r>
+        <w:rPr>
+          <w:szCs w:val="28"/>
+        </w:rPr>
+        <w:t xml:space="preserve"> </w:t>
+      </w:r>
+      <w:r>
+        <w:rPr>
+          <w:szCs w:val="28"/>
+        </w:rPr>
+        <w:t>программа,</w:t>
+      </w:r>
+      <w:r>
+        <w:rPr>
+          <w:szCs w:val="28"/>
+        </w:rPr>
+        <w:t xml:space="preserve"> </w:t>
+      </w:r>
+      <w:r>
+        <w:rPr>
+          <w:szCs w:val="28"/>
+        </w:rPr>
+        <w:t>предназначенная</w:t>
+      </w:r>
+      <w:r>
+        <w:rPr>
+          <w:szCs w:val="28"/>
+        </w:rPr>
+        <w:t xml:space="preserve"> </w:t>
+      </w:r>
+      <w:r>
+        <w:rPr>
+          <w:szCs w:val="28"/>
+        </w:rPr>
+        <w:t>для</w:t>
       </w:r>
       <w:r>
         <w:rPr>
@@ -4750,7 +4784,199 @@
         <w:rPr>
           <w:szCs w:val="28"/>
         </w:rPr>
-        <w:t>,можетиспользоватьсялюдьми,неимеющимиквалификациипрограммиста.Программаразработанасиспользованиемсовременныхконцепций программирования - объектно-ориентированногопрограммированияиязыка ObjectPascal.</w:t>
+        <w:t>,</w:t>
+      </w:r>
+      <w:r>
+        <w:rPr>
+          <w:szCs w:val="28"/>
+        </w:rPr>
+        <w:t xml:space="preserve"> </w:t>
+      </w:r>
+      <w:r>
+        <w:rPr>
+          <w:szCs w:val="28"/>
+        </w:rPr>
+        <w:t>может</w:t>
+      </w:r>
+      <w:r>
+        <w:rPr>
+          <w:szCs w:val="28"/>
+        </w:rPr>
+        <w:t xml:space="preserve"> </w:t>
+      </w:r>
+      <w:r>
+        <w:rPr>
+          <w:szCs w:val="28"/>
+        </w:rPr>
+        <w:t>использоваться</w:t>
+      </w:r>
+      <w:r>
+        <w:rPr>
+          <w:szCs w:val="28"/>
+        </w:rPr>
+        <w:t xml:space="preserve"> </w:t>
+      </w:r>
+      <w:r>
+        <w:rPr>
+          <w:szCs w:val="28"/>
+        </w:rPr>
+        <w:t>людьми,</w:t>
+      </w:r>
+      <w:r>
+        <w:rPr>
+          <w:szCs w:val="28"/>
+        </w:rPr>
+        <w:t xml:space="preserve"> </w:t>
+      </w:r>
+      <w:r>
+        <w:rPr>
+          <w:szCs w:val="28"/>
+        </w:rPr>
+        <w:t>не</w:t>
+      </w:r>
+      <w:r>
+        <w:rPr>
+          <w:szCs w:val="28"/>
+        </w:rPr>
+        <w:t xml:space="preserve"> </w:t>
+      </w:r>
+      <w:r>
+        <w:rPr>
+          <w:szCs w:val="28"/>
+        </w:rPr>
+        <w:t>имеющими</w:t>
+      </w:r>
+      <w:r>
+        <w:rPr>
+          <w:szCs w:val="28"/>
+        </w:rPr>
+        <w:t xml:space="preserve"> </w:t>
+      </w:r>
+      <w:r>
+        <w:rPr>
+          <w:szCs w:val="28"/>
+        </w:rPr>
+        <w:t>квалификации</w:t>
+      </w:r>
+      <w:r>
+        <w:rPr>
+          <w:szCs w:val="28"/>
+        </w:rPr>
+        <w:t xml:space="preserve"> </w:t>
+      </w:r>
+      <w:r>
+        <w:rPr>
+          <w:szCs w:val="28"/>
+        </w:rPr>
+        <w:t>программиста.</w:t>
+      </w:r>
+      <w:r>
+        <w:rPr>
+          <w:szCs w:val="28"/>
+        </w:rPr>
+        <w:t xml:space="preserve"> </w:t>
+      </w:r>
+      <w:r>
+        <w:rPr>
+          <w:szCs w:val="28"/>
+        </w:rPr>
+        <w:t>Программа</w:t>
+      </w:r>
+      <w:r>
+        <w:rPr>
+          <w:szCs w:val="28"/>
+        </w:rPr>
+        <w:t xml:space="preserve"> </w:t>
+      </w:r>
+      <w:r>
+        <w:rPr>
+          <w:szCs w:val="28"/>
+        </w:rPr>
+        <w:t>разработана</w:t>
+      </w:r>
+      <w:r>
+        <w:rPr>
+          <w:szCs w:val="28"/>
+        </w:rPr>
+        <w:t xml:space="preserve"> </w:t>
+      </w:r>
+      <w:r>
+        <w:rPr>
+          <w:szCs w:val="28"/>
+        </w:rPr>
+        <w:t>с</w:t>
+      </w:r>
+      <w:r>
+        <w:rPr>
+          <w:szCs w:val="28"/>
+        </w:rPr>
+        <w:t xml:space="preserve"> </w:t>
+      </w:r>
+      <w:r>
+        <w:rPr>
+          <w:szCs w:val="28"/>
+        </w:rPr>
+        <w:t>использованием</w:t>
+      </w:r>
+      <w:r>
+        <w:rPr>
+          <w:szCs w:val="28"/>
+        </w:rPr>
+        <w:t xml:space="preserve"> </w:t>
+      </w:r>
+      <w:r>
+        <w:rPr>
+          <w:szCs w:val="28"/>
+        </w:rPr>
+        <w:t>современных</w:t>
+      </w:r>
+      <w:r>
+        <w:rPr>
+          <w:szCs w:val="28"/>
+        </w:rPr>
+        <w:t xml:space="preserve"> </w:t>
+      </w:r>
+      <w:r>
+        <w:rPr>
+          <w:szCs w:val="28"/>
+        </w:rPr>
+        <w:t>концепций программирования - объектно-ориентированного</w:t>
+      </w:r>
+      <w:r>
+        <w:rPr>
+          <w:szCs w:val="28"/>
+        </w:rPr>
+        <w:t xml:space="preserve"> </w:t>
+      </w:r>
+      <w:r>
+        <w:rPr>
+          <w:szCs w:val="28"/>
+        </w:rPr>
+        <w:t>программирования</w:t>
+      </w:r>
+      <w:r>
+        <w:rPr>
+          <w:szCs w:val="28"/>
+        </w:rPr>
+        <w:t xml:space="preserve"> </w:t>
+      </w:r>
+      <w:r>
+        <w:rPr>
+          <w:szCs w:val="28"/>
+        </w:rPr>
+        <w:t>и</w:t>
+      </w:r>
+      <w:r>
+        <w:rPr>
+          <w:szCs w:val="28"/>
+        </w:rPr>
+        <w:t xml:space="preserve"> </w:t>
+      </w:r>
+      <w:r>
+        <w:rPr>
+          <w:szCs w:val="28"/>
+        </w:rPr>
+        <w:t>языка ObjectPascal.</w:t>
       </w:r>
     </w:p>
     <w:p>
@@ -4764,20 +4990,79 @@
           <w:szCs w:val="28"/>
         </w:rPr>
         <w:tab/>
-      </w:r>
-      <w:proofErr w:type="gramStart"/>
-      <w:r>
-        <w:rPr>
-          <w:szCs w:val="28"/>
-        </w:rPr>
-        <w:t>Пояснительнаязапискасодержиттехническоезадание,описаниепрограммы</w:t>
-      </w:r>
-      <w:proofErr w:type="gramEnd"/>
-      <w:r>
-        <w:rPr>
-          <w:szCs w:val="28"/>
-        </w:rPr>
-        <w:t>, программу и методику испытаний, описание применения, текстпрограммы.</w:t>
+        <w:t>Пояснительная</w:t>
+      </w:r>
+      <w:r>
+        <w:rPr>
+          <w:szCs w:val="28"/>
+        </w:rPr>
+        <w:t xml:space="preserve"> </w:t>
+      </w:r>
+      <w:r>
+        <w:rPr>
+          <w:szCs w:val="28"/>
+        </w:rPr>
+        <w:t>записка</w:t>
+      </w:r>
+      <w:r>
+        <w:rPr>
+          <w:szCs w:val="28"/>
+        </w:rPr>
+        <w:t xml:space="preserve"> </w:t>
+      </w:r>
+      <w:r>
+        <w:rPr>
+          <w:szCs w:val="28"/>
+        </w:rPr>
+        <w:t>содержит</w:t>
+      </w:r>
+      <w:r>
+        <w:rPr>
+          <w:szCs w:val="28"/>
+        </w:rPr>
+        <w:t xml:space="preserve"> </w:t>
+      </w:r>
+      <w:r>
+        <w:rPr>
+          <w:szCs w:val="28"/>
+        </w:rPr>
+        <w:t>техническое</w:t>
+      </w:r>
+      <w:r>
+        <w:rPr>
+          <w:szCs w:val="28"/>
+        </w:rPr>
+        <w:t xml:space="preserve"> </w:t>
+      </w:r>
+      <w:r>
+        <w:rPr>
+          <w:szCs w:val="28"/>
+        </w:rPr>
+        <w:t>задание,</w:t>
+      </w:r>
+      <w:r>
+        <w:rPr>
+          <w:szCs w:val="28"/>
+        </w:rPr>
+        <w:t xml:space="preserve"> </w:t>
+      </w:r>
+      <w:r>
+        <w:rPr>
+          <w:szCs w:val="28"/>
+        </w:rPr>
+        <w:t>описание</w:t>
+      </w:r>
+      <w:r>
+        <w:rPr>
+          <w:szCs w:val="28"/>
+        </w:rPr>
+        <w:t xml:space="preserve"> </w:t>
+      </w:r>
+      <w:r>
+        <w:rPr>
+          <w:szCs w:val="28"/>
+        </w:rPr>
+        <w:t>программы, программу и методику испытаний, описание применения, текстпрограммы.</w:t>
       </w:r>
     </w:p>
     <w:p>
@@ -4857,34 +5142,57 @@
         <w:rPr>
           <w:szCs w:val="28"/>
         </w:rPr>
-        <w:t>Основаниедляразработки</w:t>
-      </w:r>
-    </w:p>
-    <w:p>
-      <w:pPr>
-        <w:rPr>
-          <w:szCs w:val="28"/>
-        </w:rPr>
-      </w:pPr>
-    </w:p>
-    <w:p>
-      <w:pPr>
-        <w:rPr>
-          <w:szCs w:val="28"/>
-        </w:rPr>
-      </w:pPr>
-      <w:r>
-        <w:rPr>
-          <w:szCs w:val="28"/>
-        </w:rPr>
-        <w:t xml:space="preserve">Программа должна быть разработана на основе задания на курсовоепроектирование, выданного к.т.н, доцентом кафедры ИВС Долговой И. </w:t>
-      </w:r>
-      <w:proofErr w:type="gramStart"/>
-      <w:r>
-        <w:rPr>
-          <w:szCs w:val="28"/>
-        </w:rPr>
-        <w:t>А.,</w:t>
+        <w:t>Основание</w:t>
+      </w:r>
+      <w:r>
+        <w:rPr>
+          <w:szCs w:val="28"/>
+        </w:rPr>
+        <w:t xml:space="preserve"> </w:t>
+      </w:r>
+      <w:r>
+        <w:rPr>
+          <w:szCs w:val="28"/>
+        </w:rPr>
+        <w:t>для</w:t>
+      </w:r>
+      <w:r>
+        <w:rPr>
+          <w:szCs w:val="28"/>
+        </w:rPr>
+        <w:t xml:space="preserve"> </w:t>
+      </w:r>
+      <w:r>
+        <w:rPr>
+          <w:szCs w:val="28"/>
+        </w:rPr>
+        <w:t>разработки</w:t>
+      </w:r>
+    </w:p>
+    <w:p>
+      <w:pPr>
+        <w:rPr>
+          <w:szCs w:val="28"/>
+        </w:rPr>
+      </w:pPr>
+    </w:p>
+    <w:p>
+      <w:pPr>
+        <w:rPr>
+          <w:szCs w:val="28"/>
+        </w:rPr>
+      </w:pPr>
+      <w:r>
+        <w:rPr>
+          <w:szCs w:val="28"/>
+        </w:rPr>
+        <w:t>Программа должна быть разработана на основе задания на курсовоепроектирование, выданного к.т.н, доцентом кафедры ИВС Долговой И. А.,</w:t>
+      </w:r>
+      <w:r>
+        <w:rPr>
+          <w:szCs w:val="28"/>
+        </w:rPr>
+        <w:t xml:space="preserve"> </w:t>
       </w:r>
       <w:r>
         <w:rPr>
@@ -4896,14 +5204,43 @@
         <w:rPr>
           <w:szCs w:val="28"/>
         </w:rPr>
-        <w:t>нногозаведующимкафедрыИВС</w:t>
-      </w:r>
-      <w:proofErr w:type="gramEnd"/>
-      <w:r>
-        <w:rPr>
-          <w:szCs w:val="28"/>
-        </w:rPr>
-        <w:t xml:space="preserve"> д.т.н.,</w:t>
+        <w:t>нного</w:t>
+      </w:r>
+      <w:r>
+        <w:rPr>
+          <w:szCs w:val="28"/>
+        </w:rPr>
+        <w:t xml:space="preserve"> </w:t>
+      </w:r>
+      <w:r>
+        <w:rPr>
+          <w:szCs w:val="28"/>
+        </w:rPr>
+        <w:t>заведующим</w:t>
+      </w:r>
+      <w:r>
+        <w:rPr>
+          <w:szCs w:val="28"/>
+        </w:rPr>
+        <w:t xml:space="preserve"> </w:t>
+      </w:r>
+      <w:r>
+        <w:rPr>
+          <w:szCs w:val="28"/>
+        </w:rPr>
+        <w:t>кафедры</w:t>
+      </w:r>
+      <w:r>
+        <w:rPr>
+          <w:szCs w:val="28"/>
+        </w:rPr>
+        <w:t xml:space="preserve"> </w:t>
+      </w:r>
+      <w:r>
+        <w:rPr>
+          <w:szCs w:val="28"/>
+        </w:rPr>
+        <w:t>ИВС д.т.н.,</w:t>
       </w:r>
       <w:r>
         <w:rPr>
@@ -4951,7 +5288,19 @@
         <w:rPr>
           <w:szCs w:val="28"/>
         </w:rPr>
-        <w:t>Назначениеразработки</w:t>
+        <w:t>Назначение</w:t>
+      </w:r>
+      <w:r>
+        <w:rPr>
+          <w:szCs w:val="28"/>
+        </w:rPr>
+        <w:t xml:space="preserve"> </w:t>
+      </w:r>
+      <w:r>
+        <w:rPr>
+          <w:szCs w:val="28"/>
+        </w:rPr>
+        <w:t>разработки</w:t>
       </w:r>
     </w:p>
     <w:p>
@@ -5114,20 +5463,128 @@
           <w:szCs w:val="28"/>
         </w:rPr>
         <w:tab/>
-        <w:t>3) осуществлятьконтрольнадопустимостьвводимыхзначений;</w:t>
-      </w:r>
-    </w:p>
-    <w:p>
-      <w:pPr>
-        <w:rPr>
-          <w:szCs w:val="28"/>
-        </w:rPr>
-      </w:pPr>
-      <w:r>
-        <w:rPr>
-          <w:szCs w:val="28"/>
-        </w:rPr>
-        <w:t>4) выводитьинформациюобавторепрограммы.</w:t>
+        <w:t>3) осуществлять</w:t>
+      </w:r>
+      <w:r>
+        <w:rPr>
+          <w:szCs w:val="28"/>
+        </w:rPr>
+        <w:t xml:space="preserve"> </w:t>
+      </w:r>
+      <w:r>
+        <w:rPr>
+          <w:szCs w:val="28"/>
+        </w:rPr>
+        <w:t>контроль</w:t>
+      </w:r>
+      <w:r>
+        <w:rPr>
+          <w:szCs w:val="28"/>
+        </w:rPr>
+        <w:t xml:space="preserve"> </w:t>
+      </w:r>
+      <w:r>
+        <w:rPr>
+          <w:szCs w:val="28"/>
+        </w:rPr>
+        <w:t>на</w:t>
+      </w:r>
+      <w:r>
+        <w:rPr>
+          <w:szCs w:val="28"/>
+        </w:rPr>
+        <w:t xml:space="preserve"> </w:t>
+      </w:r>
+      <w:r>
+        <w:rPr>
+          <w:szCs w:val="28"/>
+        </w:rPr>
+        <w:t>допустимость</w:t>
+      </w:r>
+      <w:r>
+        <w:rPr>
+          <w:szCs w:val="28"/>
+        </w:rPr>
+        <w:t xml:space="preserve"> </w:t>
+      </w:r>
+      <w:r>
+        <w:rPr>
+          <w:szCs w:val="28"/>
+        </w:rPr>
+        <w:t>вводимых</w:t>
+      </w:r>
+      <w:r>
+        <w:rPr>
+          <w:szCs w:val="28"/>
+        </w:rPr>
+        <w:t xml:space="preserve"> </w:t>
+      </w:r>
+      <w:r>
+        <w:rPr>
+          <w:szCs w:val="28"/>
+        </w:rPr>
+        <w:t>значений;</w:t>
+      </w:r>
+    </w:p>
+    <w:p>
+      <w:pPr>
+        <w:rPr>
+          <w:szCs w:val="28"/>
+        </w:rPr>
+      </w:pPr>
+      <w:r>
+        <w:rPr>
+          <w:szCs w:val="28"/>
+        </w:rPr>
+        <w:t>4) выводить</w:t>
+      </w:r>
+      <w:r>
+        <w:rPr>
+          <w:szCs w:val="28"/>
+        </w:rPr>
+        <w:t xml:space="preserve"> </w:t>
+      </w:r>
+      <w:r>
+        <w:rPr>
+          <w:szCs w:val="28"/>
+        </w:rPr>
+        <w:t>информацию</w:t>
+      </w:r>
+      <w:r>
+        <w:rPr>
+          <w:szCs w:val="28"/>
+        </w:rPr>
+        <w:t xml:space="preserve"> </w:t>
+      </w:r>
+      <w:r>
+        <w:rPr>
+          <w:szCs w:val="28"/>
+        </w:rPr>
+        <w:t>об</w:t>
+      </w:r>
+      <w:r>
+        <w:rPr>
+          <w:szCs w:val="28"/>
+        </w:rPr>
+        <w:t xml:space="preserve"> </w:t>
+      </w:r>
+      <w:r>
+        <w:rPr>
+          <w:szCs w:val="28"/>
+        </w:rPr>
+        <w:t>авторе</w:t>
+      </w:r>
+      <w:r>
+        <w:rPr>
+          <w:szCs w:val="28"/>
+        </w:rPr>
+        <w:t xml:space="preserve"> </w:t>
+      </w:r>
+      <w:r>
+        <w:rPr>
+          <w:szCs w:val="28"/>
+        </w:rPr>
+        <w:t>программы.</w:t>
       </w:r>
     </w:p>
     <w:p>
@@ -5199,18 +5656,124 @@
         <w:t>Программа</w:t>
       </w:r>
       <w:r>
+        <w:t xml:space="preserve"> </w:t>
+      </w:r>
+      <w:r>
         <w:t>должна быть</w:t>
       </w:r>
       <w:r>
-        <w:t>предназначенадляработынаIBM-</w:t>
-      </w:r>
-      <w:proofErr w:type="gramStart"/>
-      <w:r>
-        <w:t>совместимыхперсональныхкомпьютерах,имеющихследующиеминимальныехарактеристики</w:t>
-      </w:r>
-      <w:proofErr w:type="gramEnd"/>
-      <w:r>
-        <w:t>:тактоваячастотапроцессора–3,2Ггц;оперативнаяпамять – 8 Гбайт; на жестком диске при установке используется около 540 Кбайт;объем жестокого диска зависит от размера информационной базы, но долженбытьне менее 230Гбайт.</w:t>
+        <w:t xml:space="preserve"> </w:t>
+      </w:r>
+      <w:r>
+        <w:t>предназначена</w:t>
+      </w:r>
+      <w:r>
+        <w:t xml:space="preserve"> </w:t>
+      </w:r>
+      <w:r>
+        <w:t>для</w:t>
+      </w:r>
+      <w:r>
+        <w:t xml:space="preserve"> </w:t>
+      </w:r>
+      <w:r>
+        <w:t>работы</w:t>
+      </w:r>
+      <w:r>
+        <w:t xml:space="preserve"> </w:t>
+      </w:r>
+      <w:r>
+        <w:t>на</w:t>
+      </w:r>
+      <w:r>
+        <w:t xml:space="preserve"> </w:t>
+      </w:r>
+      <w:r>
+        <w:t>IBM-совместимых</w:t>
+      </w:r>
+      <w:r>
+        <w:t xml:space="preserve"> </w:t>
+      </w:r>
+      <w:r>
+        <w:t>персональных</w:t>
+      </w:r>
+      <w:r>
+        <w:t xml:space="preserve"> </w:t>
+      </w:r>
+      <w:r>
+        <w:t>компьютерах,</w:t>
+      </w:r>
+      <w:r>
+        <w:t xml:space="preserve"> </w:t>
+      </w:r>
+      <w:r>
+        <w:t>имеющих</w:t>
+      </w:r>
+      <w:r>
+        <w:t xml:space="preserve"> </w:t>
+      </w:r>
+      <w:r>
+        <w:t>следующие</w:t>
+      </w:r>
+      <w:r>
+        <w:t xml:space="preserve"> </w:t>
+      </w:r>
+      <w:r>
+        <w:t>минимальные</w:t>
+      </w:r>
+      <w:r>
+        <w:t xml:space="preserve"> </w:t>
+      </w:r>
+      <w:r>
+        <w:t>характеристики:</w:t>
+      </w:r>
+      <w:r>
+        <w:t xml:space="preserve"> </w:t>
+      </w:r>
+      <w:r>
+        <w:t>тактовая</w:t>
+      </w:r>
+      <w:r>
+        <w:t xml:space="preserve"> </w:t>
+      </w:r>
+      <w:r>
+        <w:t>частота</w:t>
+      </w:r>
+      <w:r>
+        <w:t xml:space="preserve"> </w:t>
+      </w:r>
+      <w:r>
+        <w:t>процессора–3,2Ггц;</w:t>
+      </w:r>
+      <w:r>
+        <w:t xml:space="preserve"> </w:t>
+      </w:r>
+      <w:r>
+        <w:t>оперативная</w:t>
+      </w:r>
+      <w:r>
+        <w:t xml:space="preserve"> </w:t>
+      </w:r>
+      <w:r>
+        <w:t>память – 8 Гбайт; на жестком диске при установке используется около 540 Кбайт;</w:t>
+      </w:r>
+      <w:r>
+        <w:t xml:space="preserve"> </w:t>
+      </w:r>
+      <w:r>
+        <w:t>объем жестокого диска зависит от размера информационной базы, но должен</w:t>
+      </w:r>
+      <w:r>
+        <w:t xml:space="preserve"> </w:t>
+      </w:r>
+      <w:r>
+        <w:t>быть</w:t>
+      </w:r>
+      <w:r>
+        <w:t xml:space="preserve"> </w:t>
+      </w:r>
+      <w:r>
+        <w:t>не менее 230Гбайт.</w:t>
       </w:r>
     </w:p>
     <w:p>
@@ -5282,7 +5845,91 @@
         </w:tabs>
       </w:pPr>
       <w:r>
-        <w:t>Программадолжнаработатьбезпрерыванийпопрограммнымошибкам.Вслучаеошибкидолжнавыдатьсоответствующеесообщение.</w:t>
+        <w:t>Программа</w:t>
+      </w:r>
+      <w:r>
+        <w:t xml:space="preserve"> </w:t>
+      </w:r>
+      <w:r>
+        <w:t>должна</w:t>
+      </w:r>
+      <w:r>
+        <w:t xml:space="preserve"> </w:t>
+      </w:r>
+      <w:r>
+        <w:t>работать</w:t>
+      </w:r>
+      <w:r>
+        <w:t xml:space="preserve"> </w:t>
+      </w:r>
+      <w:r>
+        <w:t>без</w:t>
+      </w:r>
+      <w:r>
+        <w:t xml:space="preserve"> </w:t>
+      </w:r>
+      <w:r>
+        <w:t>прерываний</w:t>
+      </w:r>
+      <w:r>
+        <w:t xml:space="preserve"> </w:t>
+      </w:r>
+      <w:r>
+        <w:t>по</w:t>
+      </w:r>
+      <w:r>
+        <w:t xml:space="preserve"> </w:t>
+      </w:r>
+      <w:r>
+        <w:t>программным</w:t>
+      </w:r>
+      <w:r>
+        <w:t xml:space="preserve"> </w:t>
+      </w:r>
+      <w:r>
+        <w:t>ошибкам.</w:t>
+      </w:r>
+      <w:r>
+        <w:t xml:space="preserve"> </w:t>
+      </w:r>
+      <w:r>
+        <w:t>В</w:t>
+      </w:r>
+      <w:r>
+        <w:t xml:space="preserve"> </w:t>
+      </w:r>
+      <w:r>
+        <w:t>случае</w:t>
+      </w:r>
+      <w:r>
+        <w:t xml:space="preserve"> </w:t>
+      </w:r>
+      <w:r>
+        <w:t>ошибки</w:t>
+      </w:r>
+      <w:r>
+        <w:t xml:space="preserve"> </w:t>
+      </w:r>
+      <w:r>
+        <w:t>должна</w:t>
+      </w:r>
+      <w:r>
+        <w:t xml:space="preserve"> </w:t>
+      </w:r>
+      <w:r>
+        <w:t>выдать</w:t>
+      </w:r>
+      <w:r>
+        <w:t xml:space="preserve"> </w:t>
+      </w:r>
+      <w:r>
+        <w:t>соответствующее</w:t>
+      </w:r>
+      <w:r>
+        <w:t xml:space="preserve"> </w:t>
+      </w:r>
+      <w:r>
+        <w:t>сообщение.</w:t>
       </w:r>
     </w:p>
     <w:p>
@@ -5361,7 +6008,103 @@
         </w:tabs>
       </w:pPr>
       <w:r>
-        <w:t>Программадлявыводаизображениянаэкран"Негатив"должнабытьнаписананаязыкеObjectPascalдляоперационнойсистемыWindows.</w:t>
+        <w:t>Программа</w:t>
+      </w:r>
+      <w:r>
+        <w:t xml:space="preserve"> </w:t>
+      </w:r>
+      <w:r>
+        <w:t>для</w:t>
+      </w:r>
+      <w:r>
+        <w:t xml:space="preserve"> </w:t>
+      </w:r>
+      <w:r>
+        <w:t>вывода</w:t>
+      </w:r>
+      <w:r>
+        <w:t xml:space="preserve"> </w:t>
+      </w:r>
+      <w:r>
+        <w:t>изображения</w:t>
+      </w:r>
+      <w:r>
+        <w:t xml:space="preserve"> </w:t>
+      </w:r>
+      <w:r>
+        <w:t>на</w:t>
+      </w:r>
+      <w:r>
+        <w:t xml:space="preserve"> </w:t>
+      </w:r>
+      <w:r>
+        <w:t>экран</w:t>
+      </w:r>
+      <w:r>
+        <w:t xml:space="preserve"> </w:t>
+      </w:r>
+      <w:r>
+        <w:t>"Негатив"</w:t>
+      </w:r>
+      <w:r>
+        <w:t xml:space="preserve"> </w:t>
+      </w:r>
+      <w:r>
+        <w:t>должна</w:t>
+      </w:r>
+      <w:r>
+        <w:t xml:space="preserve"> </w:t>
+      </w:r>
+      <w:r>
+        <w:t>быть</w:t>
+      </w:r>
+      <w:r>
+        <w:t xml:space="preserve"> </w:t>
+      </w:r>
+      <w:r>
+        <w:t>написана</w:t>
+      </w:r>
+      <w:r>
+        <w:t xml:space="preserve"> </w:t>
+      </w:r>
+      <w:r>
+        <w:t>на</w:t>
+      </w:r>
+      <w:r>
+        <w:t xml:space="preserve"> </w:t>
+      </w:r>
+      <w:r>
+        <w:t>языке</w:t>
+      </w:r>
+      <w:r>
+        <w:t xml:space="preserve"> </w:t>
+      </w:r>
+      <w:r>
+        <w:t>ObjectPascal</w:t>
+      </w:r>
+      <w:r>
+        <w:t xml:space="preserve"> </w:t>
+      </w:r>
+      <w:r>
+        <w:t>для</w:t>
+      </w:r>
+      <w:r>
+        <w:t xml:space="preserve"> </w:t>
+      </w:r>
+      <w:r>
+        <w:t>операционной</w:t>
+      </w:r>
+      <w:r>
+        <w:t xml:space="preserve"> </w:t>
+      </w:r>
+      <w:r>
+        <w:t>системы</w:t>
+      </w:r>
+      <w:r>
+        <w:t xml:space="preserve"> </w:t>
+      </w:r>
+      <w:r>
+        <w:t>Windows.</w:t>
       </w:r>
     </w:p>
     <w:p>
@@ -5433,7 +6176,19 @@
         <w:t>следующими</w:t>
       </w:r>
       <w:r>
-        <w:t>программнымидокументами:</w:t>
+        <w:rPr>
+          <w:spacing w:val="-1"/>
+        </w:rPr>
+        <w:t xml:space="preserve"> </w:t>
+      </w:r>
+      <w:r>
+        <w:t>программными</w:t>
+      </w:r>
+      <w:r>
+        <w:t xml:space="preserve"> </w:t>
+      </w:r>
+      <w:r>
+        <w:t>документами:</w:t>
       </w:r>
     </w:p>
     <w:p>
@@ -5451,7 +6206,13 @@
         <w:ind w:left="1418" w:hanging="709"/>
       </w:pPr>
       <w:r>
-        <w:t>техническоезадание;</w:t>
+        <w:t>техническое</w:t>
+      </w:r>
+      <w:r>
+        <w:t xml:space="preserve"> </w:t>
+      </w:r>
+      <w:r>
+        <w:t>задание;</w:t>
       </w:r>
     </w:p>
     <w:p>
@@ -5473,7 +6234,19 @@
         <w:rPr>
           <w:szCs w:val="28"/>
         </w:rPr>
-        <w:t>описаниепрограммы;</w:t>
+        <w:t>описание</w:t>
+      </w:r>
+      <w:r>
+        <w:rPr>
+          <w:szCs w:val="28"/>
+        </w:rPr>
+        <w:t xml:space="preserve"> </w:t>
+      </w:r>
+      <w:r>
+        <w:rPr>
+          <w:szCs w:val="28"/>
+        </w:rPr>
+        <w:t>программы;</w:t>
       </w:r>
     </w:p>
     <w:p>
@@ -5495,7 +6268,43 @@
         <w:rPr>
           <w:szCs w:val="28"/>
         </w:rPr>
-        <w:t>программуиметодикуиспытаний;</w:t>
+        <w:t>программу</w:t>
+      </w:r>
+      <w:r>
+        <w:rPr>
+          <w:szCs w:val="28"/>
+        </w:rPr>
+        <w:t xml:space="preserve"> </w:t>
+      </w:r>
+      <w:r>
+        <w:rPr>
+          <w:szCs w:val="28"/>
+        </w:rPr>
+        <w:t>и</w:t>
+      </w:r>
+      <w:r>
+        <w:rPr>
+          <w:szCs w:val="28"/>
+        </w:rPr>
+        <w:t xml:space="preserve"> </w:t>
+      </w:r>
+      <w:r>
+        <w:rPr>
+          <w:szCs w:val="28"/>
+        </w:rPr>
+        <w:t>методику</w:t>
+      </w:r>
+      <w:r>
+        <w:rPr>
+          <w:szCs w:val="28"/>
+        </w:rPr>
+        <w:t xml:space="preserve"> </w:t>
+      </w:r>
+      <w:r>
+        <w:rPr>
+          <w:szCs w:val="28"/>
+        </w:rPr>
+        <w:t>испытаний;</w:t>
       </w:r>
     </w:p>
     <w:p>
@@ -5517,7 +6326,19 @@
         <w:rPr>
           <w:szCs w:val="28"/>
         </w:rPr>
-        <w:t>описаниеприменения,</w:t>
+        <w:t>описание</w:t>
+      </w:r>
+      <w:r>
+        <w:rPr>
+          <w:szCs w:val="28"/>
+        </w:rPr>
+        <w:t xml:space="preserve"> </w:t>
+      </w:r>
+      <w:r>
+        <w:rPr>
+          <w:szCs w:val="28"/>
+        </w:rPr>
+        <w:t>применения,</w:t>
       </w:r>
     </w:p>
     <w:p>
@@ -5539,7 +6360,19 @@
         <w:rPr>
           <w:szCs w:val="28"/>
         </w:rPr>
-        <w:t>текстпрограммы.</w:t>
+        <w:t>текст</w:t>
+      </w:r>
+      <w:r>
+        <w:rPr>
+          <w:szCs w:val="28"/>
+        </w:rPr>
+        <w:t xml:space="preserve"> </w:t>
+      </w:r>
+      <w:r>
+        <w:rPr>
+          <w:szCs w:val="28"/>
+        </w:rPr>
+        <w:t>программы.</w:t>
       </w:r>
     </w:p>
     <w:p>
@@ -5809,7 +6642,19 @@
               <w:rPr>
                 <w:szCs w:val="28"/>
               </w:rPr>
-              <w:t>тнаячасть</w:t>
+              <w:t>тная</w:t>
+            </w:r>
+            <w:r>
+              <w:rPr>
+                <w:szCs w:val="28"/>
+              </w:rPr>
+              <w:t xml:space="preserve"> </w:t>
+            </w:r>
+            <w:r>
+              <w:rPr>
+                <w:szCs w:val="28"/>
+              </w:rPr>
+              <w:t>часть</w:t>
             </w:r>
           </w:p>
         </w:tc>
@@ -5837,7 +6682,43 @@
               <w:rPr>
                 <w:szCs w:val="28"/>
               </w:rPr>
-              <w:t>1.1Разработкаиутверждение</w:t>
+              <w:t>1.1</w:t>
+            </w:r>
+            <w:r>
+              <w:rPr>
+                <w:szCs w:val="28"/>
+              </w:rPr>
+              <w:t xml:space="preserve"> </w:t>
+            </w:r>
+            <w:r>
+              <w:rPr>
+                <w:szCs w:val="28"/>
+              </w:rPr>
+              <w:t>Разработка</w:t>
+            </w:r>
+            <w:r>
+              <w:rPr>
+                <w:szCs w:val="28"/>
+              </w:rPr>
+              <w:t xml:space="preserve"> </w:t>
+            </w:r>
+            <w:r>
+              <w:rPr>
+                <w:szCs w:val="28"/>
+              </w:rPr>
+              <w:t>и</w:t>
+            </w:r>
+            <w:r>
+              <w:rPr>
+                <w:szCs w:val="28"/>
+              </w:rPr>
+              <w:t xml:space="preserve"> </w:t>
+            </w:r>
+            <w:r>
+              <w:rPr>
+                <w:szCs w:val="28"/>
+              </w:rPr>
+              <w:t>утверждение</w:t>
             </w:r>
           </w:p>
           <w:p>
@@ -5963,7 +6844,55 @@
               <w:rPr>
                 <w:szCs w:val="28"/>
               </w:rPr>
-              <w:t>1.2Разработкаалгоритмарешениязадачи</w:t>
+              <w:t>1.2</w:t>
+            </w:r>
+            <w:r>
+              <w:rPr>
+                <w:szCs w:val="28"/>
+              </w:rPr>
+              <w:t xml:space="preserve"> </w:t>
+            </w:r>
+            <w:r>
+              <w:rPr>
+                <w:szCs w:val="28"/>
+              </w:rPr>
+              <w:t>Разработка</w:t>
+            </w:r>
+            <w:r>
+              <w:rPr>
+                <w:szCs w:val="28"/>
+              </w:rPr>
+              <w:t xml:space="preserve"> </w:t>
+            </w:r>
+            <w:r>
+              <w:rPr>
+                <w:szCs w:val="28"/>
+              </w:rPr>
+              <w:t>алгоритма</w:t>
+            </w:r>
+            <w:r>
+              <w:rPr>
+                <w:szCs w:val="28"/>
+              </w:rPr>
+              <w:t xml:space="preserve"> </w:t>
+            </w:r>
+            <w:r>
+              <w:rPr>
+                <w:szCs w:val="28"/>
+              </w:rPr>
+              <w:t>решения</w:t>
+            </w:r>
+            <w:r>
+              <w:rPr>
+                <w:szCs w:val="28"/>
+              </w:rPr>
+              <w:t xml:space="preserve"> </w:t>
+            </w:r>
+            <w:r>
+              <w:rPr>
+                <w:szCs w:val="28"/>
+              </w:rPr>
+              <w:t>задачи</w:t>
             </w:r>
           </w:p>
         </w:tc>
@@ -6073,7 +7002,31 @@
               <w:rPr>
                 <w:szCs w:val="28"/>
               </w:rPr>
-              <w:t>1.3Разработкапрограммы</w:t>
+              <w:t>1.3</w:t>
+            </w:r>
+            <w:r>
+              <w:rPr>
+                <w:szCs w:val="28"/>
+              </w:rPr>
+              <w:t xml:space="preserve"> </w:t>
+            </w:r>
+            <w:r>
+              <w:rPr>
+                <w:szCs w:val="28"/>
+              </w:rPr>
+              <w:t>Разработка</w:t>
+            </w:r>
+            <w:r>
+              <w:rPr>
+                <w:szCs w:val="28"/>
+              </w:rPr>
+              <w:t xml:space="preserve"> </w:t>
+            </w:r>
+            <w:r>
+              <w:rPr>
+                <w:szCs w:val="28"/>
+              </w:rPr>
+              <w:t>программы</w:t>
             </w:r>
           </w:p>
         </w:tc>
@@ -6183,7 +7136,31 @@
               <w:rPr>
                 <w:szCs w:val="28"/>
               </w:rPr>
-              <w:t>1.4Написаниепояснительной</w:t>
+              <w:t>1.4</w:t>
+            </w:r>
+            <w:r>
+              <w:rPr>
+                <w:szCs w:val="28"/>
+              </w:rPr>
+              <w:t xml:space="preserve"> </w:t>
+            </w:r>
+            <w:r>
+              <w:rPr>
+                <w:szCs w:val="28"/>
+              </w:rPr>
+              <w:t>Написание</w:t>
+            </w:r>
+            <w:r>
+              <w:rPr>
+                <w:szCs w:val="28"/>
+              </w:rPr>
+              <w:t xml:space="preserve"> </w:t>
+            </w:r>
+            <w:r>
+              <w:rPr>
+                <w:szCs w:val="28"/>
+              </w:rPr>
+              <w:t>пояснительной</w:t>
             </w:r>
           </w:p>
           <w:p>
@@ -6292,16 +7269,12 @@
               </w:rPr>
               <w:t>2.</w:t>
             </w:r>
-          </w:p>
-          <w:p>
-            <w:pPr>
-              <w:pStyle w:val="TableParagraph"/>
-              <w:spacing w:line="100" w:lineRule="atLeast"/>
-              <w:ind w:left="100" w:firstLine="0"/>
-              <w:rPr>
-                <w:szCs w:val="28"/>
-              </w:rPr>
-            </w:pPr>
+            <w:r>
+              <w:rPr>
+                <w:szCs w:val="28"/>
+              </w:rPr>
+              <w:t xml:space="preserve"> </w:t>
+            </w:r>
             <w:r>
               <w:rPr>
                 <w:szCs w:val="28"/>
@@ -6334,7 +7307,19 @@
               <w:rPr>
                 <w:szCs w:val="28"/>
               </w:rPr>
-              <w:t>2.1Создание</w:t>
+              <w:t>2.1</w:t>
+            </w:r>
+            <w:r>
+              <w:rPr>
+                <w:szCs w:val="28"/>
+              </w:rPr>
+              <w:t xml:space="preserve"> </w:t>
+            </w:r>
+            <w:r>
+              <w:rPr>
+                <w:szCs w:val="28"/>
+              </w:rPr>
+              <w:t>Создание</w:t>
             </w:r>
           </w:p>
           <w:p>
@@ -6350,7 +7335,19 @@
               <w:rPr>
                 <w:szCs w:val="28"/>
               </w:rPr>
-              <w:t>демонстрационнойпрограммы</w:t>
+              <w:t>демонстрационной</w:t>
+            </w:r>
+            <w:r>
+              <w:rPr>
+                <w:szCs w:val="28"/>
+              </w:rPr>
+              <w:t xml:space="preserve"> </w:t>
+            </w:r>
+            <w:r>
+              <w:rPr>
+                <w:szCs w:val="28"/>
+              </w:rPr>
+              <w:t>программы</w:t>
             </w:r>
           </w:p>
         </w:tc>
@@ -6460,7 +7457,31 @@
               <w:rPr>
                 <w:szCs w:val="28"/>
               </w:rPr>
-              <w:t>2.2Отладкапрограммы</w:t>
+              <w:t>2.2</w:t>
+            </w:r>
+            <w:r>
+              <w:rPr>
+                <w:szCs w:val="28"/>
+              </w:rPr>
+              <w:t xml:space="preserve"> </w:t>
+            </w:r>
+            <w:r>
+              <w:rPr>
+                <w:szCs w:val="28"/>
+              </w:rPr>
+              <w:t>Отладка</w:t>
+            </w:r>
+            <w:r>
+              <w:rPr>
+                <w:szCs w:val="28"/>
+              </w:rPr>
+              <w:t xml:space="preserve"> </w:t>
+            </w:r>
+            <w:r>
+              <w:rPr>
+                <w:szCs w:val="28"/>
+              </w:rPr>
+              <w:t>программы</w:t>
             </w:r>
           </w:p>
         </w:tc>
@@ -6569,7 +7590,43 @@
         <w:rPr>
           <w:szCs w:val="28"/>
         </w:rPr>
-        <w:t>Порядокконтроляипри</w:t>
+        <w:t>Порядок</w:t>
+      </w:r>
+      <w:r>
+        <w:rPr>
+          <w:szCs w:val="28"/>
+        </w:rPr>
+        <w:t xml:space="preserve"> </w:t>
+      </w:r>
+      <w:r>
+        <w:rPr>
+          <w:szCs w:val="28"/>
+        </w:rPr>
+        <w:t>контроля</w:t>
+      </w:r>
+      <w:r>
+        <w:rPr>
+          <w:szCs w:val="28"/>
+        </w:rPr>
+        <w:t xml:space="preserve"> </w:t>
+      </w:r>
+      <w:r>
+        <w:rPr>
+          <w:szCs w:val="28"/>
+        </w:rPr>
+        <w:t>и</w:t>
+      </w:r>
+      <w:r>
+        <w:rPr>
+          <w:szCs w:val="28"/>
+        </w:rPr>
+        <w:t xml:space="preserve"> </w:t>
+      </w:r>
+      <w:r>
+        <w:rPr>
+          <w:szCs w:val="28"/>
+        </w:rPr>
+        <w:t>при</w:t>
       </w:r>
       <w:r>
         <w:rPr>
@@ -6614,7 +7671,61 @@
           <w:szCs w:val="28"/>
         </w:rPr>
         <w:tab/>
-        <w:t>Дляпроверкивыполненияпрограммывсех</w:t>
+        <w:t>Для</w:t>
+      </w:r>
+      <w:r>
+        <w:rPr>
+          <w:szCs w:val="28"/>
+        </w:rPr>
+        <w:t xml:space="preserve"> </w:t>
+      </w:r>
+      <w:r>
+        <w:rPr>
+          <w:szCs w:val="28"/>
+        </w:rPr>
+        <w:t>проверки</w:t>
+      </w:r>
+      <w:r>
+        <w:rPr>
+          <w:szCs w:val="28"/>
+        </w:rPr>
+        <w:t xml:space="preserve"> </w:t>
+      </w:r>
+      <w:r>
+        <w:rPr>
+          <w:szCs w:val="28"/>
+        </w:rPr>
+        <w:t>выполнения</w:t>
+      </w:r>
+      <w:r>
+        <w:rPr>
+          <w:szCs w:val="28"/>
+        </w:rPr>
+        <w:t xml:space="preserve"> </w:t>
+      </w:r>
+      <w:r>
+        <w:rPr>
+          <w:szCs w:val="28"/>
+        </w:rPr>
+        <w:t>программы</w:t>
+      </w:r>
+      <w:r>
+        <w:rPr>
+          <w:szCs w:val="28"/>
+        </w:rPr>
+        <w:t xml:space="preserve"> </w:t>
+      </w:r>
+      <w:r>
+        <w:rPr>
+          <w:szCs w:val="28"/>
+        </w:rPr>
+        <w:t>всех</w:t>
+      </w:r>
+      <w:r>
+        <w:rPr>
+          <w:szCs w:val="28"/>
+        </w:rPr>
+        <w:t xml:space="preserve"> </w:t>
       </w:r>
       <w:r>
         <w:rPr>
@@ -6626,7 +7737,241 @@
         <w:rPr>
           <w:szCs w:val="28"/>
         </w:rPr>
-        <w:t>функцийследуетразработатьтестовыепримерыипротестироватьреакциюпрограммынавозможныедействияпользователя:вводисходныхданных,выборпунктамимо, нажатие кнопок, выводрезультатов. Программа работает верно, еслионавыполняет все заданные функции.</w:t>
+        <w:t xml:space="preserve"> </w:t>
+      </w:r>
+      <w:r>
+        <w:rPr>
+          <w:szCs w:val="28"/>
+        </w:rPr>
+        <w:t>функций</w:t>
+      </w:r>
+      <w:r>
+        <w:rPr>
+          <w:szCs w:val="28"/>
+        </w:rPr>
+        <w:t xml:space="preserve"> </w:t>
+      </w:r>
+      <w:r>
+        <w:rPr>
+          <w:szCs w:val="28"/>
+        </w:rPr>
+        <w:t>следует</w:t>
+      </w:r>
+      <w:r>
+        <w:rPr>
+          <w:szCs w:val="28"/>
+        </w:rPr>
+        <w:t xml:space="preserve"> </w:t>
+      </w:r>
+      <w:r>
+        <w:rPr>
+          <w:szCs w:val="28"/>
+        </w:rPr>
+        <w:t>разработать</w:t>
+      </w:r>
+      <w:r>
+        <w:rPr>
+          <w:szCs w:val="28"/>
+        </w:rPr>
+        <w:t xml:space="preserve"> </w:t>
+      </w:r>
+      <w:r>
+        <w:rPr>
+          <w:szCs w:val="28"/>
+        </w:rPr>
+        <w:t>тестовые</w:t>
+      </w:r>
+      <w:r>
+        <w:rPr>
+          <w:szCs w:val="28"/>
+        </w:rPr>
+        <w:t xml:space="preserve"> </w:t>
+      </w:r>
+      <w:r>
+        <w:rPr>
+          <w:szCs w:val="28"/>
+        </w:rPr>
+        <w:t>примеры</w:t>
+      </w:r>
+      <w:r>
+        <w:rPr>
+          <w:szCs w:val="28"/>
+        </w:rPr>
+        <w:t xml:space="preserve"> </w:t>
+      </w:r>
+      <w:r>
+        <w:rPr>
+          <w:szCs w:val="28"/>
+        </w:rPr>
+        <w:t>и</w:t>
+      </w:r>
+      <w:r>
+        <w:rPr>
+          <w:szCs w:val="28"/>
+        </w:rPr>
+        <w:t xml:space="preserve"> </w:t>
+      </w:r>
+      <w:r>
+        <w:rPr>
+          <w:szCs w:val="28"/>
+        </w:rPr>
+        <w:t>протестировать</w:t>
+      </w:r>
+      <w:r>
+        <w:rPr>
+          <w:szCs w:val="28"/>
+        </w:rPr>
+        <w:t xml:space="preserve"> </w:t>
+      </w:r>
+      <w:r>
+        <w:rPr>
+          <w:szCs w:val="28"/>
+        </w:rPr>
+        <w:t>реакцию</w:t>
+      </w:r>
+      <w:r>
+        <w:rPr>
+          <w:szCs w:val="28"/>
+        </w:rPr>
+        <w:t xml:space="preserve"> </w:t>
+      </w:r>
+      <w:r>
+        <w:rPr>
+          <w:szCs w:val="28"/>
+        </w:rPr>
+        <w:t>программы</w:t>
+      </w:r>
+      <w:r>
+        <w:rPr>
+          <w:szCs w:val="28"/>
+        </w:rPr>
+        <w:t xml:space="preserve"> </w:t>
+      </w:r>
+      <w:r>
+        <w:rPr>
+          <w:szCs w:val="28"/>
+        </w:rPr>
+        <w:t>на</w:t>
+      </w:r>
+      <w:r>
+        <w:rPr>
+          <w:szCs w:val="28"/>
+        </w:rPr>
+        <w:t xml:space="preserve"> </w:t>
+      </w:r>
+      <w:r>
+        <w:rPr>
+          <w:szCs w:val="28"/>
+        </w:rPr>
+        <w:t>возможные</w:t>
+      </w:r>
+      <w:r>
+        <w:rPr>
+          <w:szCs w:val="28"/>
+        </w:rPr>
+        <w:t xml:space="preserve"> </w:t>
+      </w:r>
+      <w:r>
+        <w:rPr>
+          <w:szCs w:val="28"/>
+        </w:rPr>
+        <w:t>действия</w:t>
+      </w:r>
+      <w:r>
+        <w:rPr>
+          <w:szCs w:val="28"/>
+        </w:rPr>
+        <w:t xml:space="preserve"> </w:t>
+      </w:r>
+      <w:r>
+        <w:rPr>
+          <w:szCs w:val="28"/>
+        </w:rPr>
+        <w:t>пользователя:</w:t>
+      </w:r>
+      <w:r>
+        <w:rPr>
+          <w:szCs w:val="28"/>
+        </w:rPr>
+        <w:t xml:space="preserve"> </w:t>
+      </w:r>
+      <w:r>
+        <w:rPr>
+          <w:szCs w:val="28"/>
+        </w:rPr>
+        <w:t>ввод</w:t>
+      </w:r>
+      <w:r>
+        <w:rPr>
+          <w:szCs w:val="28"/>
+        </w:rPr>
+        <w:t xml:space="preserve"> </w:t>
+      </w:r>
+      <w:r>
+        <w:rPr>
+          <w:szCs w:val="28"/>
+        </w:rPr>
+        <w:t>исходных</w:t>
+      </w:r>
+      <w:r>
+        <w:rPr>
+          <w:szCs w:val="28"/>
+        </w:rPr>
+        <w:t xml:space="preserve"> </w:t>
+      </w:r>
+      <w:r>
+        <w:rPr>
+          <w:szCs w:val="28"/>
+        </w:rPr>
+        <w:t>данных,</w:t>
+      </w:r>
+      <w:r>
+        <w:rPr>
+          <w:szCs w:val="28"/>
+        </w:rPr>
+        <w:t xml:space="preserve"> </w:t>
+      </w:r>
+      <w:r>
+        <w:rPr>
+          <w:szCs w:val="28"/>
+        </w:rPr>
+        <w:t>выбор</w:t>
+      </w:r>
+      <w:r>
+        <w:rPr>
+          <w:szCs w:val="28"/>
+        </w:rPr>
+        <w:t xml:space="preserve"> </w:t>
+      </w:r>
+      <w:r>
+        <w:rPr>
+          <w:szCs w:val="28"/>
+        </w:rPr>
+        <w:t>пункта</w:t>
+      </w:r>
+      <w:r>
+        <w:rPr>
+          <w:szCs w:val="28"/>
+        </w:rPr>
+        <w:t xml:space="preserve"> </w:t>
+      </w:r>
+      <w:r>
+        <w:rPr>
+          <w:szCs w:val="28"/>
+        </w:rPr>
+        <w:t>мимо, нажатие кнопок, вывод</w:t>
+      </w:r>
+      <w:r>
+        <w:rPr>
+          <w:szCs w:val="28"/>
+        </w:rPr>
+        <w:t xml:space="preserve"> </w:t>
+      </w:r>
+      <w:r>
+        <w:rPr>
+          <w:szCs w:val="28"/>
+        </w:rPr>
+        <w:t>результатов. Программа работает верно, еслионавыполняет все заданные функции.</w:t>
       </w:r>
     </w:p>
     <w:p>
@@ -6642,15 +7987,67 @@
         <w:t>Прие</w:t>
       </w:r>
       <w:r>
-        <w:t xml:space="preserve">мкапрограммногопродуктадолжнапроводитьсяприналичииполной документации на программу (пояснительной записки с </w:t>
-      </w:r>
-      <w:proofErr w:type="gramStart"/>
-      <w:r>
-        <w:t>приложениями:текстомпрограммыи</w:t>
-      </w:r>
-      <w:proofErr w:type="gramEnd"/>
-      <w:r>
-        <w:t xml:space="preserve"> результатами тестов).</w:t>
+        <w:t>мка</w:t>
+      </w:r>
+      <w:r>
+        <w:t xml:space="preserve"> </w:t>
+      </w:r>
+      <w:r>
+        <w:t>программного</w:t>
+      </w:r>
+      <w:r>
+        <w:t xml:space="preserve"> </w:t>
+      </w:r>
+      <w:r>
+        <w:t>продукта</w:t>
+      </w:r>
+      <w:r>
+        <w:t xml:space="preserve"> </w:t>
+      </w:r>
+      <w:r>
+        <w:t>должна</w:t>
+      </w:r>
+      <w:r>
+        <w:t xml:space="preserve"> </w:t>
+      </w:r>
+      <w:r>
+        <w:t>проводиться</w:t>
+      </w:r>
+      <w:r>
+        <w:t xml:space="preserve"> </w:t>
+      </w:r>
+      <w:r>
+        <w:t>при</w:t>
+      </w:r>
+      <w:r>
+        <w:t xml:space="preserve"> </w:t>
+      </w:r>
+      <w:r>
+        <w:t>наличии</w:t>
+      </w:r>
+      <w:r>
+        <w:t xml:space="preserve"> </w:t>
+      </w:r>
+      <w:r>
+        <w:t>полной документации на программу (пояснительной записки с приложениями:</w:t>
+      </w:r>
+      <w:r>
+        <w:t xml:space="preserve"> </w:t>
+      </w:r>
+      <w:r>
+        <w:t>текстом</w:t>
+      </w:r>
+      <w:r>
+        <w:t xml:space="preserve"> </w:t>
+      </w:r>
+      <w:r>
+        <w:t>программы</w:t>
+      </w:r>
+      <w:r>
+        <w:t xml:space="preserve"> </w:t>
+      </w:r>
+      <w:r>
+        <w:t>и результатами тестов).</w:t>
       </w:r>
     </w:p>
     <w:p>
@@ -6759,33 +8156,78 @@
         <w:t>Программа</w:t>
       </w:r>
       <w:r>
+        <w:t xml:space="preserve"> </w:t>
+      </w:r>
+      <w:r>
         <w:rPr>
           <w:spacing w:val="1"/>
           <w:lang w:val="en-US"/>
         </w:rPr>
         <w:t>Negative</w:t>
       </w:r>
-      <w:proofErr w:type="spellStart"/>
-      <w:r>
-        <w:t>разработананаязыке</w:t>
-      </w:r>
-      <w:proofErr w:type="gramStart"/>
-      <w:r>
-        <w:t>ObjectPascal,е</w:t>
+      <w:r>
+        <w:rPr>
+          <w:spacing w:val="1"/>
+        </w:rPr>
+        <w:t xml:space="preserve"> </w:t>
+      </w:r>
+      <w:r>
+        <w:t>разработана</w:t>
+      </w:r>
+      <w:r>
+        <w:t xml:space="preserve"> </w:t>
+      </w:r>
+      <w:r>
+        <w:t>на</w:t>
+      </w:r>
+      <w:r>
+        <w:t xml:space="preserve"> </w:t>
+      </w:r>
+      <w:r>
+        <w:t>языке</w:t>
+      </w:r>
+      <w:r>
+        <w:t xml:space="preserve"> </w:t>
+      </w:r>
+      <w:r>
+        <w:t>ObjectPascal,</w:t>
+      </w:r>
+      <w:r>
+        <w:t xml:space="preserve"> </w:t>
       </w:r>
       <w:r>
         <w:t>е</w:t>
       </w:r>
-      <w:proofErr w:type="spellEnd"/>
-      <w:proofErr w:type="gramEnd"/>
-      <w:r>
-        <w:t xml:space="preserve"> </w:t>
-      </w:r>
-      <w:proofErr w:type="spellStart"/>
-      <w:r>
-        <w:t>текстсодержитсявфайле</w:t>
-      </w:r>
-      <w:proofErr w:type="spellEnd"/>
+      <w:r>
+        <w:t>е</w:t>
+      </w:r>
+      <w:r>
+        <w:t xml:space="preserve"> </w:t>
+      </w:r>
+      <w:r>
+        <w:t>текст</w:t>
+      </w:r>
+      <w:r>
+        <w:t xml:space="preserve"> </w:t>
+      </w:r>
+      <w:r>
+        <w:t>содержится</w:t>
+      </w:r>
+      <w:r>
+        <w:t xml:space="preserve"> </w:t>
+      </w:r>
+      <w:r>
+        <w:t>в</w:t>
+      </w:r>
+      <w:r>
+        <w:t xml:space="preserve"> </w:t>
+      </w:r>
+      <w:r>
+        <w:t>файле</w:t>
+      </w:r>
+      <w:r>
+        <w:t xml:space="preserve"> </w:t>
+      </w:r>
       <w:r>
         <w:rPr>
           <w:spacing w:val="17"/>
@@ -6794,15 +8236,37 @@
         <w:t>Negative</w:t>
       </w:r>
       <w:r>
-        <w:t>.</w:t>
-      </w:r>
-      <w:proofErr w:type="spellStart"/>
-      <w:r>
-        <w:t>ехеиприведенвприложенииА</w:t>
-      </w:r>
-      <w:proofErr w:type="spellEnd"/>
-      <w:r>
-        <w:t>.</w:t>
+        <w:t>.ехе</w:t>
+      </w:r>
+      <w:r>
+        <w:t xml:space="preserve"> </w:t>
+      </w:r>
+      <w:r>
+        <w:t>и</w:t>
+      </w:r>
+      <w:r>
+        <w:t xml:space="preserve"> </w:t>
+      </w:r>
+      <w:r>
+        <w:t>приведен</w:t>
+      </w:r>
+      <w:r>
+        <w:t xml:space="preserve"> </w:t>
+      </w:r>
+      <w:r>
+        <w:t>в</w:t>
+      </w:r>
+      <w:r>
+        <w:t xml:space="preserve"> </w:t>
+      </w:r>
+      <w:r>
+        <w:t>приложении</w:t>
+      </w:r>
+      <w:r>
+        <w:t xml:space="preserve"> </w:t>
+      </w:r>
+      <w:r>
+        <w:t>А.</w:t>
       </w:r>
     </w:p>
     <w:p>
@@ -6869,6 +8333,12 @@
       </w:r>
       <w:r>
         <w:rPr>
+          <w:szCs w:val="28"/>
+        </w:rPr>
+        <w:t xml:space="preserve"> </w:t>
+      </w:r>
+      <w:r>
+        <w:rPr>
           <w:spacing w:val="1"/>
           <w:szCs w:val="28"/>
           <w:lang w:val="en-US"/>
@@ -6877,18 +8347,23 @@
       </w:r>
       <w:r>
         <w:rPr>
+          <w:spacing w:val="1"/>
+          <w:szCs w:val="28"/>
+        </w:rPr>
+        <w:t xml:space="preserve"> </w:t>
+      </w:r>
+      <w:r>
+        <w:rPr>
           <w:szCs w:val="28"/>
         </w:rPr>
         <w:t xml:space="preserve">предназначена для вывода в правом нижнем углу экрана симметрично расположенную ту же фигуру, но в негативном </w:t>
       </w:r>
-      <w:proofErr w:type="gramStart"/>
-      <w:r>
-        <w:rPr>
-          <w:szCs w:val="28"/>
-        </w:rPr>
-        <w:t>по  отношению</w:t>
-      </w:r>
-      <w:proofErr w:type="gramEnd"/>
+      <w:r>
+        <w:rPr>
+          <w:szCs w:val="28"/>
+        </w:rPr>
+        <w:t>по отношению</w:t>
+      </w:r>
       <w:r>
         <w:rPr>
           <w:szCs w:val="28"/>
@@ -6919,7 +8394,25 @@
         <w:tab/>
       </w:r>
       <w:r>
-        <w:t>Описаниелогическойструктуры</w:t>
+        <w:t>Описание</w:t>
+      </w:r>
+      <w:r>
+        <w:rPr>
+          <w:lang w:val="en-US"/>
+        </w:rPr>
+        <w:t xml:space="preserve"> </w:t>
+      </w:r>
+      <w:r>
+        <w:t>логической</w:t>
+      </w:r>
+      <w:r>
+        <w:rPr>
+          <w:lang w:val="en-US"/>
+        </w:rPr>
+        <w:t xml:space="preserve"> </w:t>
+      </w:r>
+      <w:r>
+        <w:t>структуры</w:t>
       </w:r>
     </w:p>
     <w:p>
@@ -6938,11 +8431,92 @@
         </w:tabs>
       </w:pPr>
       <w:r>
-        <w:t>ПрограммаProject1состоитизодногомодуляUnit1.</w:t>
+        <w:t>Программа</w:t>
+      </w:r>
+      <w:r>
+        <w:t xml:space="preserve"> </w:t>
+      </w:r>
+      <w:r>
+        <w:rPr>
+          <w:lang w:val="en-US"/>
+        </w:rPr>
+        <w:t>Negative</w:t>
+      </w:r>
+      <w:r>
+        <w:t xml:space="preserve"> </w:t>
+      </w:r>
+      <w:r>
+        <w:t>состоит</w:t>
+      </w:r>
+      <w:r>
+        <w:t xml:space="preserve"> </w:t>
+      </w:r>
+      <w:r>
+        <w:t>из</w:t>
+      </w:r>
+      <w:r>
+        <w:t xml:space="preserve"> </w:t>
+      </w:r>
+      <w:r>
+        <w:t>одного</w:t>
+      </w:r>
+      <w:r>
+        <w:t xml:space="preserve"> </w:t>
+      </w:r>
+      <w:r>
+        <w:t>модуля</w:t>
+      </w:r>
+      <w:r>
+        <w:t xml:space="preserve"> </w:t>
+      </w:r>
+      <w:r>
+        <w:t>Unit1.</w:t>
       </w:r>
       <w:r>
         <w:tab/>
-        <w:t>Схемавзаимодействиямодулейпрограммыпредставленанарисунке1.</w:t>
+        <w:t>Схема</w:t>
+      </w:r>
+      <w:r>
+        <w:t xml:space="preserve"> </w:t>
+      </w:r>
+      <w:r>
+        <w:t>взаимодействия</w:t>
+      </w:r>
+      <w:r>
+        <w:t xml:space="preserve"> </w:t>
+      </w:r>
+      <w:r>
+        <w:t>модулей</w:t>
+      </w:r>
+      <w:r>
+        <w:t xml:space="preserve"> </w:t>
+      </w:r>
+      <w:r>
+        <w:t>программы</w:t>
+      </w:r>
+      <w:r>
+        <w:t xml:space="preserve"> </w:t>
+      </w:r>
+      <w:r>
+        <w:t>представлена</w:t>
+      </w:r>
+      <w:r>
+        <w:t xml:space="preserve"> </w:t>
+      </w:r>
+      <w:r>
+        <w:t>на</w:t>
+      </w:r>
+      <w:r>
+        <w:t xml:space="preserve"> </w:t>
+      </w:r>
+      <w:r>
+        <w:t>рисунке</w:t>
+      </w:r>
+      <w:r>
+        <w:t xml:space="preserve"> </w:t>
+      </w:r>
+      <w:r>
+        <w:t>1.</w:t>
       </w:r>
     </w:p>
     <w:p>
@@ -6962,7 +8536,19 @@
         <w:jc w:val="center"/>
       </w:pPr>
       <w:r>
-        <w:t>Рисунок1-Схемавзаимодействияпрограмм</w:t>
+        <w:t>Рисунок1-Схема</w:t>
+      </w:r>
+      <w:r>
+        <w:t xml:space="preserve"> </w:t>
+      </w:r>
+      <w:r>
+        <w:t>взаимодействия</w:t>
+      </w:r>
+      <w:r>
+        <w:t xml:space="preserve"> </w:t>
+      </w:r>
+      <w:r>
+        <w:t>программ</w:t>
       </w:r>
     </w:p>
     <w:p>
@@ -6971,7 +8557,34 @@
         <w:ind w:firstLine="720"/>
       </w:pPr>
       <w:r>
-        <w:t>Описаниемодуляприведеновтаблице</w:t>
+        <w:t>Описание</w:t>
+      </w:r>
+      <w:r>
+        <w:t xml:space="preserve"> </w:t>
+      </w:r>
+      <w:r>
+        <w:t>модуля</w:t>
+      </w:r>
+      <w:r>
+        <w:t xml:space="preserve"> </w:t>
+      </w:r>
+      <w:r>
+        <w:t>приведено</w:t>
+      </w:r>
+      <w:r>
+        <w:t xml:space="preserve"> </w:t>
+      </w:r>
+      <w:r>
+        <w:t>в</w:t>
+      </w:r>
+      <w:r>
+        <w:t xml:space="preserve"> </w:t>
+      </w:r>
+      <w:r>
+        <w:t>таблице</w:t>
+      </w:r>
+      <w:r>
+        <w:t xml:space="preserve"> </w:t>
       </w:r>
       <w:r>
         <w:rPr>
@@ -6986,7 +8599,25 @@
         <w:ind w:firstLine="0"/>
       </w:pPr>
       <w:r>
-        <w:t>Таблица2–Описаниемодуля</w:t>
+        <w:t>Таблица</w:t>
+      </w:r>
+      <w:r>
+        <w:rPr>
+          <w:lang w:val="en-US"/>
+        </w:rPr>
+        <w:t xml:space="preserve"> </w:t>
+      </w:r>
+      <w:r>
+        <w:t>2–Описание</w:t>
+      </w:r>
+      <w:r>
+        <w:rPr>
+          <w:lang w:val="en-US"/>
+        </w:rPr>
+        <w:t xml:space="preserve"> </w:t>
+      </w:r>
+      <w:r>
+        <w:t>модуля</w:t>
       </w:r>
     </w:p>
     <w:tbl>
@@ -7019,11 +8650,16 @@
               <w:right w:val="single" w:sz="4" w:space="0" w:color="000000"/>
             </w:tcBorders>
             <w:shd w:val="clear" w:color="auto" w:fill="auto"/>
+            <w:tcMar>
+              <w:left w:w="284" w:type="dxa"/>
+              <w:right w:w="284" w:type="dxa"/>
+            </w:tcMar>
           </w:tcPr>
           <w:p>
             <w:pPr>
               <w:pStyle w:val="TableParagraph"/>
               <w:ind w:firstLine="0"/>
+              <w:jc w:val="center"/>
               <w:rPr>
                 <w:szCs w:val="28"/>
               </w:rPr>
@@ -7046,11 +8682,16 @@
               <w:right w:val="single" w:sz="4" w:space="0" w:color="000000"/>
             </w:tcBorders>
             <w:shd w:val="clear" w:color="auto" w:fill="auto"/>
+            <w:tcMar>
+              <w:left w:w="284" w:type="dxa"/>
+              <w:right w:w="284" w:type="dxa"/>
+            </w:tcMar>
           </w:tcPr>
           <w:p>
             <w:pPr>
               <w:pStyle w:val="TableParagraph"/>
               <w:ind w:firstLine="0"/>
+              <w:jc w:val="center"/>
               <w:rPr>
                 <w:szCs w:val="28"/>
               </w:rPr>
@@ -7073,11 +8714,16 @@
               <w:right w:val="single" w:sz="4" w:space="0" w:color="000000"/>
             </w:tcBorders>
             <w:shd w:val="clear" w:color="auto" w:fill="auto"/>
+            <w:tcMar>
+              <w:left w:w="284" w:type="dxa"/>
+              <w:right w:w="284" w:type="dxa"/>
+            </w:tcMar>
           </w:tcPr>
           <w:p>
             <w:pPr>
               <w:pStyle w:val="TableParagraph"/>
               <w:ind w:firstLine="0"/>
+              <w:jc w:val="center"/>
               <w:rPr>
                 <w:szCs w:val="28"/>
               </w:rPr>
@@ -7105,11 +8751,16 @@
               <w:right w:val="single" w:sz="4" w:space="0" w:color="000000"/>
             </w:tcBorders>
             <w:shd w:val="clear" w:color="auto" w:fill="auto"/>
+            <w:tcMar>
+              <w:left w:w="284" w:type="dxa"/>
+              <w:right w:w="284" w:type="dxa"/>
+            </w:tcMar>
           </w:tcPr>
           <w:p>
             <w:pPr>
               <w:pStyle w:val="TableParagraph"/>
               <w:ind w:firstLine="0"/>
+              <w:jc w:val="center"/>
               <w:rPr>
                 <w:szCs w:val="28"/>
               </w:rPr>
@@ -7132,11 +8783,16 @@
               <w:right w:val="single" w:sz="4" w:space="0" w:color="000000"/>
             </w:tcBorders>
             <w:shd w:val="clear" w:color="auto" w:fill="auto"/>
+            <w:tcMar>
+              <w:left w:w="284" w:type="dxa"/>
+              <w:right w:w="284" w:type="dxa"/>
+            </w:tcMar>
           </w:tcPr>
           <w:p>
             <w:pPr>
               <w:pStyle w:val="TableParagraph"/>
               <w:ind w:firstLine="0"/>
+              <w:jc w:val="center"/>
               <w:rPr>
                 <w:szCs w:val="28"/>
               </w:rPr>
@@ -7159,11 +8815,16 @@
               <w:right w:val="single" w:sz="4" w:space="0" w:color="000000"/>
             </w:tcBorders>
             <w:shd w:val="clear" w:color="auto" w:fill="auto"/>
+            <w:tcMar>
+              <w:left w:w="284" w:type="dxa"/>
+              <w:right w:w="284" w:type="dxa"/>
+            </w:tcMar>
           </w:tcPr>
           <w:p>
             <w:pPr>
               <w:pStyle w:val="TableParagraph"/>
               <w:ind w:firstLine="0"/>
+              <w:jc w:val="center"/>
               <w:rPr>
                 <w:szCs w:val="28"/>
               </w:rPr>
@@ -7172,13 +8833,26 @@
               <w:rPr>
                 <w:szCs w:val="28"/>
               </w:rPr>
-              <w:t>Главныймодуль</w:t>
+              <w:t>Главный</w:t>
+            </w:r>
+            <w:r>
+              <w:rPr>
+                <w:szCs w:val="28"/>
+              </w:rPr>
+              <w:t xml:space="preserve"> </w:t>
+            </w:r>
+            <w:r>
+              <w:rPr>
+                <w:szCs w:val="28"/>
+              </w:rPr>
+              <w:t>модуль</w:t>
             </w:r>
           </w:p>
           <w:p>
             <w:pPr>
               <w:pStyle w:val="TableParagraph"/>
               <w:ind w:firstLine="0"/>
+              <w:jc w:val="center"/>
               <w:rPr>
                 <w:szCs w:val="28"/>
               </w:rPr>
@@ -7205,36 +8879,303 @@
         <w:ind w:firstLine="720"/>
         <w:rPr>
           <w:spacing w:val="10"/>
-        </w:rPr>
-      </w:pPr>
-      <w:proofErr w:type="gramStart"/>
-      <w:r>
-        <w:t>Проектпрограммывключаетвсебяглавнуюпрограммуиследующиеподпрограммы:procedureris</w:t>
-      </w:r>
-      <w:proofErr w:type="gramEnd"/>
-      <w:r>
-        <w:t>,procedureTForm1.FormCreate,procedureTForml.N4Click,procedure</w:t>
-      </w:r>
-      <w:r>
-        <w:rPr>
           <w:lang w:val="en-US"/>
         </w:rPr>
-        <w:t>negative</w:t>
-      </w:r>
-      <w:r>
-        <w:t>,procedureTForml.N6Click,procedureTForml.N3Click.</w:t>
-      </w:r>
-      <w:r>
-        <w:t xml:space="preserve">Структура программы </w:t>
-      </w:r>
-      <w:r>
-        <w:t>приведенанарисунке</w:t>
+      </w:pPr>
+      <w:r>
+        <w:t>Проект</w:t>
+      </w:r>
+      <w:r>
+        <w:rPr>
+          <w:lang w:val="en-US"/>
+        </w:rPr>
+        <w:t xml:space="preserve"> </w:t>
+      </w:r>
+      <w:r>
+        <w:t>программы</w:t>
+      </w:r>
+      <w:r>
+        <w:rPr>
+          <w:lang w:val="en-US"/>
+        </w:rPr>
+        <w:t xml:space="preserve"> </w:t>
+      </w:r>
+      <w:r>
+        <w:t>включает</w:t>
+      </w:r>
+      <w:r>
+        <w:rPr>
+          <w:lang w:val="en-US"/>
+        </w:rPr>
+        <w:t xml:space="preserve"> </w:t>
+      </w:r>
+      <w:r>
+        <w:t>в</w:t>
+      </w:r>
+      <w:r>
+        <w:rPr>
+          <w:lang w:val="en-US"/>
+        </w:rPr>
+        <w:t xml:space="preserve"> </w:t>
+      </w:r>
+      <w:r>
+        <w:t>себя</w:t>
+      </w:r>
+      <w:r>
+        <w:rPr>
+          <w:lang w:val="en-US"/>
+        </w:rPr>
+        <w:t xml:space="preserve"> </w:t>
+      </w:r>
+      <w:r>
+        <w:t>главную</w:t>
+      </w:r>
+      <w:r>
+        <w:rPr>
+          <w:lang w:val="en-US"/>
+        </w:rPr>
+        <w:t xml:space="preserve"> </w:t>
+      </w:r>
+      <w:r>
+        <w:t>программу</w:t>
+      </w:r>
+      <w:r>
+        <w:rPr>
+          <w:lang w:val="en-US"/>
+        </w:rPr>
+        <w:t xml:space="preserve"> </w:t>
+      </w:r>
+      <w:r>
+        <w:t>и</w:t>
+      </w:r>
+      <w:r>
+        <w:rPr>
+          <w:lang w:val="en-US"/>
+        </w:rPr>
+        <w:t xml:space="preserve"> </w:t>
+      </w:r>
+      <w:r>
+        <w:t>следующие</w:t>
+      </w:r>
+      <w:r>
+        <w:rPr>
+          <w:lang w:val="en-US"/>
+        </w:rPr>
+        <w:t xml:space="preserve"> </w:t>
+      </w:r>
+      <w:r>
+        <w:t>подпрограммы</w:t>
+      </w:r>
+      <w:r>
+        <w:rPr>
+          <w:lang w:val="en-US"/>
+        </w:rPr>
+        <w:t>:</w:t>
+      </w:r>
+      <w:r>
+        <w:rPr>
+          <w:lang w:val="en-US"/>
+        </w:rPr>
+        <w:t xml:space="preserve"> </w:t>
+      </w:r>
+      <w:r>
+        <w:rPr>
+          <w:lang w:val="en-US"/>
+        </w:rPr>
+        <w:t>procedure ButtonAddClick</w:t>
+      </w:r>
+      <w:r>
+        <w:rPr>
+          <w:lang w:val="en-US"/>
+        </w:rPr>
+        <w:t xml:space="preserve">, </w:t>
+      </w:r>
+      <w:r>
+        <w:rPr>
+          <w:lang w:val="en-US"/>
+        </w:rPr>
+        <w:t>procedure ButtonDeleteClick</w:t>
+      </w:r>
+      <w:r>
+        <w:rPr>
+          <w:lang w:val="en-US"/>
+        </w:rPr>
+        <w:t xml:space="preserve">, </w:t>
+      </w:r>
+      <w:r>
+        <w:rPr>
+          <w:lang w:val="en-US"/>
+        </w:rPr>
+        <w:t>procedure ButtonClearClick</w:t>
+      </w:r>
+      <w:r>
+        <w:rPr>
+          <w:lang w:val="en-US"/>
+        </w:rPr>
+        <w:t xml:space="preserve">, </w:t>
+      </w:r>
+      <w:r>
+        <w:rPr>
+          <w:lang w:val="en-US"/>
+        </w:rPr>
+        <w:t>procedure ButtonDrawClick</w:t>
+      </w:r>
+      <w:r>
+        <w:rPr>
+          <w:lang w:val="en-US"/>
+        </w:rPr>
+        <w:t xml:space="preserve">, </w:t>
+      </w:r>
+      <w:r>
+        <w:rPr>
+          <w:lang w:val="en-US"/>
+        </w:rPr>
+        <w:t>procedure CheckBox1Change</w:t>
+      </w:r>
+      <w:r>
+        <w:rPr>
+          <w:lang w:val="en-US"/>
+        </w:rPr>
+        <w:t xml:space="preserve">, </w:t>
+      </w:r>
+      <w:r>
+        <w:rPr>
+          <w:lang w:val="en-US"/>
+        </w:rPr>
+        <w:t>procedure FormCreate</w:t>
+      </w:r>
+      <w:r>
+        <w:rPr>
+          <w:lang w:val="en-US"/>
+        </w:rPr>
+        <w:t xml:space="preserve">, </w:t>
+      </w:r>
+      <w:r>
+        <w:rPr>
+          <w:lang w:val="en-US"/>
+        </w:rPr>
+        <w:t>procedure FormWindowStateChange</w:t>
+      </w:r>
+      <w:r>
+        <w:rPr>
+          <w:lang w:val="en-US"/>
+        </w:rPr>
+        <w:t xml:space="preserve">, </w:t>
+      </w:r>
+      <w:r>
+        <w:rPr>
+          <w:lang w:val="en-US"/>
+        </w:rPr>
+        <w:t>procedure MenuItemSaveAuthorClick</w:t>
       </w:r>
       <w:r>
         <w:rPr>
           <w:spacing w:val="10"/>
-        </w:rPr>
-        <w:t>2.</w:t>
+          <w:lang w:val="en-US"/>
+        </w:rPr>
+        <w:t xml:space="preserve">, </w:t>
+      </w:r>
+      <w:r>
+        <w:rPr>
+          <w:spacing w:val="10"/>
+          <w:lang w:val="en-US"/>
+        </w:rPr>
+        <w:t>function stringtoint</w:t>
+      </w:r>
+      <w:r>
+        <w:rPr>
+          <w:spacing w:val="10"/>
+          <w:lang w:val="en-US"/>
+        </w:rPr>
+        <w:t>,</w:t>
+      </w:r>
+      <w:r>
+        <w:rPr>
+          <w:spacing w:val="10"/>
+          <w:lang w:val="en-US"/>
+        </w:rPr>
+        <w:t xml:space="preserve"> </w:t>
+      </w:r>
+      <w:r>
+        <w:rPr>
+          <w:spacing w:val="10"/>
+          <w:lang w:val="en-US"/>
+        </w:rPr>
+        <w:t>procedure figure</w:t>
+      </w:r>
+      <w:r>
+        <w:rPr>
+          <w:spacing w:val="10"/>
+          <w:lang w:val="en-US"/>
+        </w:rPr>
+        <w:t xml:space="preserve">, </w:t>
+      </w:r>
+      <w:r>
+        <w:rPr>
+          <w:spacing w:val="10"/>
+          <w:lang w:val="en-US"/>
+        </w:rPr>
+        <w:t>procedure axes</w:t>
+      </w:r>
+      <w:r>
+        <w:rPr>
+          <w:spacing w:val="10"/>
+          <w:lang w:val="en-US"/>
+        </w:rPr>
+        <w:t xml:space="preserve">. </w:t>
+      </w:r>
+      <w:r>
+        <w:t>Структура</w:t>
+      </w:r>
+      <w:r>
+        <w:rPr>
+          <w:lang w:val="en-US"/>
+        </w:rPr>
+        <w:t xml:space="preserve"> </w:t>
+      </w:r>
+      <w:r>
+        <w:t>программы</w:t>
+      </w:r>
+      <w:r>
+        <w:rPr>
+          <w:lang w:val="en-US"/>
+        </w:rPr>
+        <w:t xml:space="preserve"> </w:t>
+      </w:r>
+      <w:r>
+        <w:t>приведена</w:t>
+      </w:r>
+      <w:r>
+        <w:rPr>
+          <w:lang w:val="en-US"/>
+        </w:rPr>
+        <w:t xml:space="preserve"> </w:t>
+      </w:r>
+      <w:r>
+        <w:t>на</w:t>
+      </w:r>
+      <w:r>
+        <w:rPr>
+          <w:lang w:val="en-US"/>
+        </w:rPr>
+        <w:t xml:space="preserve"> </w:t>
+      </w:r>
+      <w:r>
+        <w:t>рисунке</w:t>
+      </w:r>
+      <w:r>
+        <w:rPr>
+          <w:spacing w:val="10"/>
+          <w:lang w:val="en-US"/>
+        </w:rPr>
+        <w:t>2</w:t>
+      </w:r>
+      <w:r>
+        <w:rPr>
+          <w:spacing w:val="10"/>
+          <w:lang w:val="en-US"/>
+        </w:rPr>
+        <w:t>.</w:t>
       </w:r>
     </w:p>
     <w:p>
@@ -7246,11 +9187,13 @@
         <w:rPr>
           <w:spacing w:val="10"/>
           <w:szCs w:val="28"/>
+          <w:lang w:val="en-US"/>
         </w:rPr>
       </w:pPr>
       <w:r>
         <w:rPr>
           <w:spacing w:val="10"/>
+          <w:lang w:val="en-US"/>
         </w:rPr>
         <w:br w:type="page"/>
       </w:r>
@@ -7434,13 +9377,26 @@
         <w:ind w:firstLine="0"/>
       </w:pPr>
       <w:r>
-        <w:t>Таблица3–</w:t>
-      </w:r>
-      <w:proofErr w:type="spellStart"/>
-      <w:r>
-        <w:t>Описаниепроцедурифункций</w:t>
-      </w:r>
-      <w:proofErr w:type="spellEnd"/>
+        <w:t>Таблица3–Описание</w:t>
+      </w:r>
+      <w:r>
+        <w:t xml:space="preserve"> </w:t>
+      </w:r>
+      <w:r>
+        <w:t>процедур</w:t>
+      </w:r>
+      <w:r>
+        <w:t xml:space="preserve"> </w:t>
+      </w:r>
+      <w:r>
+        <w:t>и</w:t>
+      </w:r>
+      <w:r>
+        <w:t xml:space="preserve"> </w:t>
+      </w:r>
+      <w:r>
+        <w:t>функций</w:t>
+      </w:r>
     </w:p>
     <w:tbl>
       <w:tblPr>
@@ -7454,9 +9410,9 @@
         <w:tblLook w:val="0000" w:firstRow="0" w:lastRow="0" w:firstColumn="0" w:lastColumn="0" w:noHBand="0" w:noVBand="0"/>
       </w:tblPr>
       <w:tblGrid>
-        <w:gridCol w:w="2695"/>
-        <w:gridCol w:w="3410"/>
-        <w:gridCol w:w="3536"/>
+        <w:gridCol w:w="1711"/>
+        <w:gridCol w:w="3685"/>
+        <w:gridCol w:w="4245"/>
       </w:tblGrid>
       <w:tr>
         <w:trPr>
@@ -7464,7 +9420,7 @@
         </w:trPr>
         <w:tc>
           <w:tcPr>
-            <w:tcW w:w="2695" w:type="dxa"/>
+            <w:tcW w:w="1711" w:type="dxa"/>
             <w:tcBorders>
               <w:top w:val="single" w:sz="4" w:space="0" w:color="000000"/>
               <w:left w:val="single" w:sz="4" w:space="0" w:color="000000"/>
@@ -7486,13 +9442,25 @@
               <w:rPr>
                 <w:szCs w:val="28"/>
               </w:rPr>
-              <w:t>Имямодуля</w:t>
+              <w:t>Имя</w:t>
+            </w:r>
+            <w:r>
+              <w:rPr>
+                <w:szCs w:val="28"/>
+              </w:rPr>
+              <w:t xml:space="preserve"> </w:t>
+            </w:r>
+            <w:r>
+              <w:rPr>
+                <w:szCs w:val="28"/>
+              </w:rPr>
+              <w:t>модуля</w:t>
             </w:r>
           </w:p>
         </w:tc>
         <w:tc>
           <w:tcPr>
-            <w:tcW w:w="3410" w:type="dxa"/>
+            <w:tcW w:w="3685" w:type="dxa"/>
             <w:tcBorders>
               <w:top w:val="single" w:sz="4" w:space="0" w:color="000000"/>
               <w:left w:val="single" w:sz="4" w:space="0" w:color="000000"/>
@@ -7514,7 +9482,19 @@
               <w:rPr>
                 <w:szCs w:val="28"/>
               </w:rPr>
-              <w:t>Наименованиепроцедуры</w:t>
+              <w:t>Наименование</w:t>
+            </w:r>
+            <w:r>
+              <w:rPr>
+                <w:szCs w:val="28"/>
+              </w:rPr>
+              <w:t xml:space="preserve"> </w:t>
+            </w:r>
+            <w:r>
+              <w:rPr>
+                <w:szCs w:val="28"/>
+              </w:rPr>
+              <w:t>процедуры</w:t>
             </w:r>
           </w:p>
           <w:p>
@@ -7530,13 +9510,31 @@
               <w:rPr>
                 <w:szCs w:val="28"/>
               </w:rPr>
-              <w:t>илифункции</w:t>
+              <w:t>И</w:t>
+            </w:r>
+            <w:r>
+              <w:rPr>
+                <w:szCs w:val="28"/>
+              </w:rPr>
+              <w:t>ли</w:t>
+            </w:r>
+            <w:r>
+              <w:rPr>
+                <w:szCs w:val="28"/>
+              </w:rPr>
+              <w:t xml:space="preserve"> </w:t>
+            </w:r>
+            <w:r>
+              <w:rPr>
+                <w:szCs w:val="28"/>
+              </w:rPr>
+              <w:t>функции</w:t>
             </w:r>
           </w:p>
         </w:tc>
         <w:tc>
           <w:tcPr>
-            <w:tcW w:w="3536" w:type="dxa"/>
+            <w:tcW w:w="4245" w:type="dxa"/>
             <w:tcBorders>
               <w:top w:val="single" w:sz="4" w:space="0" w:color="000000"/>
               <w:left w:val="single" w:sz="4" w:space="0" w:color="000000"/>
@@ -7569,12 +9567,11 @@
         </w:trPr>
         <w:tc>
           <w:tcPr>
-            <w:tcW w:w="2695" w:type="dxa"/>
+            <w:tcW w:w="1711" w:type="dxa"/>
             <w:vMerge w:val="restart"/>
             <w:tcBorders>
               <w:top w:val="single" w:sz="4" w:space="0" w:color="000000"/>
               <w:left w:val="single" w:sz="4" w:space="0" w:color="000000"/>
-              <w:bottom w:val="single" w:sz="4" w:space="0" w:color="000000"/>
               <w:right w:val="single" w:sz="4" w:space="0" w:color="000000"/>
             </w:tcBorders>
             <w:shd w:val="clear" w:color="auto" w:fill="auto"/>
@@ -7588,17 +9585,19 @@
                 <w:szCs w:val="28"/>
               </w:rPr>
             </w:pPr>
+            <w:proofErr w:type="spellStart"/>
             <w:r>
               <w:rPr>
                 <w:szCs w:val="28"/>
               </w:rPr>
               <w:t>Unitl</w:t>
             </w:r>
+            <w:proofErr w:type="spellEnd"/>
           </w:p>
         </w:tc>
         <w:tc>
           <w:tcPr>
-            <w:tcW w:w="3410" w:type="dxa"/>
+            <w:tcW w:w="3685" w:type="dxa"/>
             <w:tcBorders>
               <w:top w:val="single" w:sz="4" w:space="0" w:color="000000"/>
               <w:left w:val="single" w:sz="4" w:space="0" w:color="000000"/>
@@ -7606,6 +9605,10 @@
               <w:right w:val="single" w:sz="4" w:space="0" w:color="000000"/>
             </w:tcBorders>
             <w:shd w:val="clear" w:color="auto" w:fill="auto"/>
+            <w:tcMar>
+              <w:left w:w="284" w:type="dxa"/>
+              <w:right w:w="284" w:type="dxa"/>
+            </w:tcMar>
           </w:tcPr>
           <w:p>
             <w:pPr>
@@ -7613,19 +9616,20 @@
               <w:ind w:firstLine="0"/>
               <w:rPr>
                 <w:szCs w:val="28"/>
+                <w:lang w:val="en-US"/>
               </w:rPr>
             </w:pPr>
             <w:r>
               <w:rPr>
-                <w:szCs w:val="28"/>
-              </w:rPr>
-              <w:t>procedureTForm1.FormCreate</w:t>
+                <w:lang w:val="en-US"/>
+              </w:rPr>
+              <w:t>procedure ButtonAddClick</w:t>
             </w:r>
           </w:p>
         </w:tc>
         <w:tc>
           <w:tcPr>
-            <w:tcW w:w="3536" w:type="dxa"/>
+            <w:tcW w:w="4245" w:type="dxa"/>
             <w:tcBorders>
               <w:top w:val="single" w:sz="4" w:space="0" w:color="000000"/>
               <w:left w:val="single" w:sz="4" w:space="0" w:color="000000"/>
@@ -7633,6 +9637,10 @@
               <w:right w:val="single" w:sz="4" w:space="0" w:color="000000"/>
             </w:tcBorders>
             <w:shd w:val="clear" w:color="auto" w:fill="auto"/>
+            <w:tcMar>
+              <w:left w:w="284" w:type="dxa"/>
+              <w:right w:w="284" w:type="dxa"/>
+            </w:tcMar>
           </w:tcPr>
           <w:p>
             <w:pPr>
@@ -7643,40 +9651,6 @@
                 <w:szCs w:val="28"/>
               </w:rPr>
             </w:pPr>
-            <w:r>
-              <w:rPr>
-                <w:szCs w:val="28"/>
-              </w:rPr>
-              <w:t>Процедураизображения</w:t>
-            </w:r>
-            <w:r>
-              <w:rPr>
-                <w:szCs w:val="28"/>
-              </w:rPr>
-              <w:t>негатива</w:t>
-            </w:r>
-            <w:r>
-              <w:rPr>
-                <w:szCs w:val="28"/>
-              </w:rPr>
-              <w:t>наформеизаписивфайлинформации</w:t>
-            </w:r>
-          </w:p>
-          <w:p>
-            <w:pPr>
-              <w:pStyle w:val="TableParagraph"/>
-              <w:ind w:firstLine="0"/>
-              <w:jc w:val="left"/>
-              <w:rPr>
-                <w:szCs w:val="28"/>
-              </w:rPr>
-            </w:pPr>
-            <w:r>
-              <w:rPr>
-                <w:szCs w:val="28"/>
-              </w:rPr>
-              <w:t>обавторе</w:t>
-            </w:r>
           </w:p>
         </w:tc>
       </w:tr>
@@ -7686,8 +9660,26 @@
         </w:trPr>
         <w:tc>
           <w:tcPr>
-            <w:tcW w:w="2695" w:type="dxa"/>
+            <w:tcW w:w="1711" w:type="dxa"/>
             <w:vMerge/>
+            <w:tcBorders>
+              <w:left w:val="single" w:sz="4" w:space="0" w:color="000000"/>
+              <w:right w:val="single" w:sz="4" w:space="0" w:color="000000"/>
+            </w:tcBorders>
+            <w:shd w:val="clear" w:color="auto" w:fill="auto"/>
+          </w:tcPr>
+          <w:p>
+            <w:pPr>
+              <w:rPr>
+                <w:szCs w:val="28"/>
+                <w:lang w:val="en-US"/>
+              </w:rPr>
+            </w:pPr>
+          </w:p>
+        </w:tc>
+        <w:tc>
+          <w:tcPr>
+            <w:tcW w:w="3685" w:type="dxa"/>
             <w:tcBorders>
               <w:top w:val="single" w:sz="4" w:space="0" w:color="000000"/>
               <w:left w:val="single" w:sz="4" w:space="0" w:color="000000"/>
@@ -7695,18 +9687,31 @@
               <w:right w:val="single" w:sz="4" w:space="0" w:color="000000"/>
             </w:tcBorders>
             <w:shd w:val="clear" w:color="auto" w:fill="auto"/>
+            <w:tcMar>
+              <w:left w:w="284" w:type="dxa"/>
+              <w:right w:w="284" w:type="dxa"/>
+            </w:tcMar>
           </w:tcPr>
           <w:p>
             <w:pPr>
-              <w:rPr>
-                <w:szCs w:val="28"/>
+              <w:pStyle w:val="TableParagraph"/>
+              <w:ind w:firstLine="0"/>
+              <w:rPr>
+                <w:szCs w:val="28"/>
+                <w:lang w:val="en-US"/>
               </w:rPr>
             </w:pPr>
+            <w:r>
+              <w:rPr>
+                <w:lang w:val="en-US"/>
+              </w:rPr>
+              <w:t>procedure ButtonDeleteClick</w:t>
+            </w:r>
           </w:p>
         </w:tc>
         <w:tc>
           <w:tcPr>
-            <w:tcW w:w="3410" w:type="dxa"/>
+            <w:tcW w:w="4245" w:type="dxa"/>
             <w:tcBorders>
               <w:top w:val="single" w:sz="4" w:space="0" w:color="000000"/>
               <w:left w:val="single" w:sz="4" w:space="0" w:color="000000"/>
@@ -7714,85 +9719,18 @@
               <w:right w:val="single" w:sz="4" w:space="0" w:color="000000"/>
             </w:tcBorders>
             <w:shd w:val="clear" w:color="auto" w:fill="auto"/>
-          </w:tcPr>
-          <w:p>
-            <w:pPr>
-              <w:pStyle w:val="TableParagraph"/>
-              <w:ind w:firstLine="0"/>
-              <w:rPr>
-                <w:szCs w:val="28"/>
-              </w:rPr>
-            </w:pPr>
-            <w:r>
-              <w:rPr>
-                <w:szCs w:val="28"/>
-              </w:rPr>
-              <w:t>procedureTForm1.N4Click</w:t>
-            </w:r>
-          </w:p>
-        </w:tc>
-        <w:tc>
-          <w:tcPr>
-            <w:tcW w:w="3536" w:type="dxa"/>
-            <w:tcBorders>
-              <w:top w:val="single" w:sz="4" w:space="0" w:color="000000"/>
-              <w:left w:val="single" w:sz="4" w:space="0" w:color="000000"/>
-              <w:bottom w:val="single" w:sz="4" w:space="0" w:color="000000"/>
-              <w:right w:val="single" w:sz="4" w:space="0" w:color="000000"/>
-            </w:tcBorders>
-            <w:shd w:val="clear" w:color="auto" w:fill="auto"/>
+            <w:tcMar>
+              <w:left w:w="284" w:type="dxa"/>
+              <w:right w:w="284" w:type="dxa"/>
+            </w:tcMar>
           </w:tcPr>
           <w:p>
             <w:pPr>
               <w:ind w:firstLine="0"/>
+              <w:rPr>
+                <w:lang w:val="en-US"/>
+              </w:rPr>
             </w:pPr>
-            <w:r>
-              <w:t xml:space="preserve">Процедура </w:t>
-            </w:r>
-            <w:r>
-              <w:rPr>
-                <w:spacing w:val="-1"/>
-              </w:rPr>
-              <w:t>создания</w:t>
-            </w:r>
-            <w:r>
-              <w:t xml:space="preserve">файла, </w:t>
-            </w:r>
-            <w:r>
-              <w:rPr>
-                <w:spacing w:val="-1"/>
-              </w:rPr>
-              <w:t>содержащего</w:t>
-            </w:r>
-            <w:r>
-              <w:t>информациюозначении</w:t>
-            </w:r>
-            <w:r>
-              <w:t xml:space="preserve">количества запусков </w:t>
-            </w:r>
-            <w:proofErr w:type="gramStart"/>
-            <w:r>
-              <w:t>программы</w:t>
-            </w:r>
-            <w:r>
-              <w:t>.Онаосуществляетконтрольна</w:t>
-            </w:r>
-            <w:proofErr w:type="gramEnd"/>
-            <w:r>
-              <w:t xml:space="preserve"> допустимость</w:t>
-            </w:r>
-            <w:r>
-              <w:t xml:space="preserve">вводимых </w:t>
-            </w:r>
-            <w:r>
-              <w:rPr>
-                <w:spacing w:val="-1"/>
-              </w:rPr>
-              <w:t>значений</w:t>
-            </w:r>
-            <w:r>
-              <w:t>пользователемисохраняетзначениявфайле</w:t>
-            </w:r>
           </w:p>
         </w:tc>
       </w:tr>
@@ -7802,8 +9740,26 @@
         </w:trPr>
         <w:tc>
           <w:tcPr>
-            <w:tcW w:w="2695" w:type="dxa"/>
+            <w:tcW w:w="1711" w:type="dxa"/>
             <w:vMerge/>
+            <w:tcBorders>
+              <w:left w:val="single" w:sz="4" w:space="0" w:color="000000"/>
+              <w:right w:val="single" w:sz="4" w:space="0" w:color="000000"/>
+            </w:tcBorders>
+            <w:shd w:val="clear" w:color="auto" w:fill="auto"/>
+          </w:tcPr>
+          <w:p>
+            <w:pPr>
+              <w:rPr>
+                <w:szCs w:val="28"/>
+                <w:lang w:val="en-US"/>
+              </w:rPr>
+            </w:pPr>
+          </w:p>
+        </w:tc>
+        <w:tc>
+          <w:tcPr>
+            <w:tcW w:w="3685" w:type="dxa"/>
             <w:tcBorders>
               <w:top w:val="single" w:sz="4" w:space="0" w:color="000000"/>
               <w:left w:val="single" w:sz="4" w:space="0" w:color="000000"/>
@@ -7811,18 +9767,31 @@
               <w:right w:val="single" w:sz="4" w:space="0" w:color="000000"/>
             </w:tcBorders>
             <w:shd w:val="clear" w:color="auto" w:fill="auto"/>
+            <w:tcMar>
+              <w:left w:w="284" w:type="dxa"/>
+              <w:right w:w="284" w:type="dxa"/>
+            </w:tcMar>
           </w:tcPr>
           <w:p>
             <w:pPr>
-              <w:rPr>
-                <w:szCs w:val="28"/>
+              <w:pStyle w:val="TableParagraph"/>
+              <w:ind w:firstLine="0"/>
+              <w:rPr>
+                <w:szCs w:val="28"/>
+                <w:lang w:val="en-US"/>
               </w:rPr>
             </w:pPr>
+            <w:r>
+              <w:rPr>
+                <w:lang w:val="en-US"/>
+              </w:rPr>
+              <w:t>procedure ButtonClearClick</w:t>
+            </w:r>
           </w:p>
         </w:tc>
         <w:tc>
           <w:tcPr>
-            <w:tcW w:w="3410" w:type="dxa"/>
+            <w:tcW w:w="4245" w:type="dxa"/>
             <w:tcBorders>
               <w:top w:val="single" w:sz="4" w:space="0" w:color="000000"/>
               <w:left w:val="single" w:sz="4" w:space="0" w:color="000000"/>
@@ -7830,81 +9799,21 @@
               <w:right w:val="single" w:sz="4" w:space="0" w:color="000000"/>
             </w:tcBorders>
             <w:shd w:val="clear" w:color="auto" w:fill="auto"/>
+            <w:tcMar>
+              <w:left w:w="284" w:type="dxa"/>
+              <w:right w:w="284" w:type="dxa"/>
+            </w:tcMar>
           </w:tcPr>
           <w:p>
             <w:pPr>
               <w:pStyle w:val="TableParagraph"/>
               <w:ind w:firstLine="0"/>
-              <w:rPr>
-                <w:szCs w:val="28"/>
+              <w:jc w:val="left"/>
+              <w:rPr>
+                <w:szCs w:val="28"/>
+                <w:lang w:val="en-US"/>
               </w:rPr>
             </w:pPr>
-            <w:r>
-              <w:rPr>
-                <w:szCs w:val="28"/>
-              </w:rPr>
-              <w:t>procedure</w:t>
-            </w:r>
-            <w:r>
-              <w:rPr>
-                <w:szCs w:val="28"/>
-                <w:lang w:val="en-US"/>
-              </w:rPr>
-              <w:t>negative</w:t>
-            </w:r>
-          </w:p>
-        </w:tc>
-        <w:tc>
-          <w:tcPr>
-            <w:tcW w:w="3536" w:type="dxa"/>
-            <w:tcBorders>
-              <w:top w:val="single" w:sz="4" w:space="0" w:color="000000"/>
-              <w:left w:val="single" w:sz="4" w:space="0" w:color="000000"/>
-              <w:bottom w:val="single" w:sz="4" w:space="0" w:color="000000"/>
-              <w:right w:val="single" w:sz="4" w:space="0" w:color="000000"/>
-            </w:tcBorders>
-            <w:shd w:val="clear" w:color="auto" w:fill="auto"/>
-          </w:tcPr>
-          <w:p>
-            <w:pPr>
-              <w:pStyle w:val="TableParagraph"/>
-              <w:tabs>
-                <w:tab w:val="left" w:pos="2123"/>
-              </w:tabs>
-              <w:ind w:firstLine="0"/>
-              <w:jc w:val="left"/>
-              <w:rPr>
-                <w:szCs w:val="28"/>
-              </w:rPr>
-            </w:pPr>
-            <w:r>
-              <w:rPr>
-                <w:szCs w:val="28"/>
-              </w:rPr>
-              <w:t xml:space="preserve">Процедура </w:t>
-            </w:r>
-            <w:r>
-              <w:rPr>
-                <w:szCs w:val="28"/>
-              </w:rPr>
-              <w:t>рисования</w:t>
-            </w:r>
-          </w:p>
-          <w:p>
-            <w:pPr>
-              <w:pStyle w:val="TableParagraph"/>
-              <w:ind w:firstLine="0"/>
-              <w:jc w:val="left"/>
-              <w:rPr>
-                <w:szCs w:val="28"/>
-              </w:rPr>
-            </w:pPr>
-            <w:r>
-              <w:rPr>
-                <w:szCs w:val="28"/>
-              </w:rPr>
-              <w:t>отраженной фигуры</w:t>
-            </w:r>
           </w:p>
         </w:tc>
       </w:tr>
@@ -7914,8 +9823,26 @@
         </w:trPr>
         <w:tc>
           <w:tcPr>
-            <w:tcW w:w="2695" w:type="dxa"/>
+            <w:tcW w:w="1711" w:type="dxa"/>
             <w:vMerge/>
+            <w:tcBorders>
+              <w:left w:val="single" w:sz="4" w:space="0" w:color="000000"/>
+              <w:right w:val="single" w:sz="4" w:space="0" w:color="000000"/>
+            </w:tcBorders>
+            <w:shd w:val="clear" w:color="auto" w:fill="auto"/>
+          </w:tcPr>
+          <w:p>
+            <w:pPr>
+              <w:rPr>
+                <w:szCs w:val="28"/>
+                <w:lang w:val="en-US"/>
+              </w:rPr>
+            </w:pPr>
+          </w:p>
+        </w:tc>
+        <w:tc>
+          <w:tcPr>
+            <w:tcW w:w="3685" w:type="dxa"/>
             <w:tcBorders>
               <w:top w:val="single" w:sz="4" w:space="0" w:color="000000"/>
               <w:left w:val="single" w:sz="4" w:space="0" w:color="000000"/>
@@ -7923,18 +9850,31 @@
               <w:right w:val="single" w:sz="4" w:space="0" w:color="000000"/>
             </w:tcBorders>
             <w:shd w:val="clear" w:color="auto" w:fill="auto"/>
+            <w:tcMar>
+              <w:left w:w="284" w:type="dxa"/>
+              <w:right w:w="284" w:type="dxa"/>
+            </w:tcMar>
           </w:tcPr>
           <w:p>
             <w:pPr>
-              <w:rPr>
-                <w:szCs w:val="28"/>
+              <w:pStyle w:val="TableParagraph"/>
+              <w:ind w:firstLine="0"/>
+              <w:rPr>
+                <w:szCs w:val="28"/>
+                <w:lang w:val="en-US"/>
               </w:rPr>
             </w:pPr>
+            <w:r>
+              <w:rPr>
+                <w:lang w:val="en-US"/>
+              </w:rPr>
+              <w:t>procedure ButtonDrawClick</w:t>
+            </w:r>
           </w:p>
         </w:tc>
         <w:tc>
           <w:tcPr>
-            <w:tcW w:w="3410" w:type="dxa"/>
+            <w:tcW w:w="4245" w:type="dxa"/>
             <w:tcBorders>
               <w:top w:val="single" w:sz="4" w:space="0" w:color="000000"/>
               <w:left w:val="single" w:sz="4" w:space="0" w:color="000000"/>
@@ -7942,40 +9882,10 @@
               <w:right w:val="single" w:sz="4" w:space="0" w:color="000000"/>
             </w:tcBorders>
             <w:shd w:val="clear" w:color="auto" w:fill="auto"/>
-          </w:tcPr>
-          <w:p>
-            <w:pPr>
-              <w:pStyle w:val="TableParagraph"/>
-              <w:ind w:firstLine="0"/>
-              <w:rPr>
-                <w:szCs w:val="28"/>
-              </w:rPr>
-            </w:pPr>
-            <w:r>
-              <w:rPr>
-                <w:szCs w:val="28"/>
-              </w:rPr>
-              <w:t>procedure</w:t>
-            </w:r>
-            <w:r>
-              <w:rPr>
-                <w:spacing w:val="-1"/>
-                <w:szCs w:val="28"/>
-              </w:rPr>
-              <w:t>TForml.N6Click</w:t>
-            </w:r>
-          </w:p>
-        </w:tc>
-        <w:tc>
-          <w:tcPr>
-            <w:tcW w:w="3536" w:type="dxa"/>
-            <w:tcBorders>
-              <w:top w:val="single" w:sz="4" w:space="0" w:color="000000"/>
-              <w:left w:val="single" w:sz="4" w:space="0" w:color="000000"/>
-              <w:bottom w:val="single" w:sz="4" w:space="0" w:color="000000"/>
-              <w:right w:val="single" w:sz="4" w:space="0" w:color="000000"/>
-            </w:tcBorders>
-            <w:shd w:val="clear" w:color="auto" w:fill="auto"/>
+            <w:tcMar>
+              <w:left w:w="284" w:type="dxa"/>
+              <w:right w:w="284" w:type="dxa"/>
+            </w:tcMar>
           </w:tcPr>
           <w:p>
             <w:pPr>
@@ -7989,40 +9899,9 @@
               <w:jc w:val="left"/>
               <w:rPr>
                 <w:szCs w:val="28"/>
+                <w:lang w:val="en-US"/>
               </w:rPr>
             </w:pPr>
-            <w:r>
-              <w:rPr>
-                <w:szCs w:val="28"/>
-              </w:rPr>
-              <w:t xml:space="preserve">Процедура вывода </w:t>
-            </w:r>
-            <w:r>
-              <w:rPr>
-                <w:spacing w:val="-1"/>
-                <w:szCs w:val="28"/>
-              </w:rPr>
-              <w:t>на</w:t>
-            </w:r>
-            <w:r>
-              <w:rPr>
-                <w:szCs w:val="28"/>
-              </w:rPr>
-              <w:t xml:space="preserve">экран информации </w:t>
-            </w:r>
-            <w:r>
-              <w:rPr>
-                <w:spacing w:val="-2"/>
-                <w:szCs w:val="28"/>
-              </w:rPr>
-              <w:t>об</w:t>
-            </w:r>
-            <w:r>
-              <w:rPr>
-                <w:szCs w:val="28"/>
-              </w:rPr>
-              <w:t>авторе</w:t>
-            </w:r>
           </w:p>
         </w:tc>
       </w:tr>
@@ -8032,10 +9911,566 @@
         </w:trPr>
         <w:tc>
           <w:tcPr>
-            <w:tcW w:w="2695" w:type="dxa"/>
+            <w:tcW w:w="1711" w:type="dxa"/>
             <w:vMerge/>
             <w:tcBorders>
+              <w:left w:val="single" w:sz="4" w:space="0" w:color="000000"/>
+              <w:right w:val="single" w:sz="4" w:space="0" w:color="000000"/>
+            </w:tcBorders>
+            <w:shd w:val="clear" w:color="auto" w:fill="auto"/>
+          </w:tcPr>
+          <w:p>
+            <w:pPr>
+              <w:rPr>
+                <w:szCs w:val="28"/>
+                <w:lang w:val="en-US"/>
+              </w:rPr>
+            </w:pPr>
+          </w:p>
+        </w:tc>
+        <w:tc>
+          <w:tcPr>
+            <w:tcW w:w="3685" w:type="dxa"/>
+            <w:tcBorders>
               <w:top w:val="single" w:sz="4" w:space="0" w:color="000000"/>
+              <w:left w:val="single" w:sz="4" w:space="0" w:color="000000"/>
+              <w:bottom w:val="single" w:sz="4" w:space="0" w:color="000000"/>
+              <w:right w:val="single" w:sz="4" w:space="0" w:color="000000"/>
+            </w:tcBorders>
+            <w:shd w:val="clear" w:color="auto" w:fill="auto"/>
+            <w:tcMar>
+              <w:left w:w="284" w:type="dxa"/>
+              <w:right w:w="284" w:type="dxa"/>
+            </w:tcMar>
+          </w:tcPr>
+          <w:p>
+            <w:pPr>
+              <w:pStyle w:val="TableParagraph"/>
+              <w:ind w:firstLine="0"/>
+              <w:rPr>
+                <w:szCs w:val="28"/>
+                <w:lang w:val="en-US"/>
+              </w:rPr>
+            </w:pPr>
+            <w:r>
+              <w:rPr>
+                <w:lang w:val="en-US"/>
+              </w:rPr>
+              <w:t>procedure CheckBox1Change</w:t>
+            </w:r>
+          </w:p>
+        </w:tc>
+        <w:tc>
+          <w:tcPr>
+            <w:tcW w:w="4245" w:type="dxa"/>
+            <w:tcBorders>
+              <w:top w:val="single" w:sz="4" w:space="0" w:color="000000"/>
+              <w:left w:val="single" w:sz="4" w:space="0" w:color="000000"/>
+              <w:bottom w:val="single" w:sz="4" w:space="0" w:color="000000"/>
+              <w:right w:val="single" w:sz="4" w:space="0" w:color="000000"/>
+            </w:tcBorders>
+            <w:shd w:val="clear" w:color="auto" w:fill="auto"/>
+            <w:tcMar>
+              <w:left w:w="284" w:type="dxa"/>
+              <w:right w:w="284" w:type="dxa"/>
+            </w:tcMar>
+          </w:tcPr>
+          <w:p>
+            <w:pPr>
+              <w:ind w:firstLine="0"/>
+              <w:rPr>
+                <w:lang w:val="en-US"/>
+              </w:rPr>
+            </w:pPr>
+          </w:p>
+        </w:tc>
+      </w:tr>
+      <w:tr>
+        <w:trPr>
+          <w:trHeight w:val="967"/>
+        </w:trPr>
+        <w:tc>
+          <w:tcPr>
+            <w:tcW w:w="1711" w:type="dxa"/>
+            <w:vMerge/>
+            <w:tcBorders>
+              <w:left w:val="single" w:sz="4" w:space="0" w:color="000000"/>
+              <w:right w:val="single" w:sz="4" w:space="0" w:color="000000"/>
+            </w:tcBorders>
+            <w:shd w:val="clear" w:color="auto" w:fill="auto"/>
+          </w:tcPr>
+          <w:p>
+            <w:pPr>
+              <w:rPr>
+                <w:szCs w:val="28"/>
+                <w:lang w:val="en-US"/>
+              </w:rPr>
+            </w:pPr>
+          </w:p>
+        </w:tc>
+        <w:tc>
+          <w:tcPr>
+            <w:tcW w:w="3685" w:type="dxa"/>
+            <w:tcBorders>
+              <w:top w:val="single" w:sz="4" w:space="0" w:color="000000"/>
+              <w:left w:val="single" w:sz="4" w:space="0" w:color="000000"/>
+              <w:bottom w:val="single" w:sz="4" w:space="0" w:color="000000"/>
+              <w:right w:val="single" w:sz="4" w:space="0" w:color="000000"/>
+            </w:tcBorders>
+            <w:shd w:val="clear" w:color="auto" w:fill="auto"/>
+            <w:tcMar>
+              <w:left w:w="284" w:type="dxa"/>
+              <w:right w:w="284" w:type="dxa"/>
+            </w:tcMar>
+          </w:tcPr>
+          <w:p>
+            <w:pPr>
+              <w:pStyle w:val="TableParagraph"/>
+              <w:ind w:firstLine="0"/>
+              <w:rPr>
+                <w:lang w:val="en-US"/>
+              </w:rPr>
+            </w:pPr>
+            <w:r>
+              <w:rPr>
+                <w:lang w:val="en-US"/>
+              </w:rPr>
+              <w:t>procedure FormCreate</w:t>
+            </w:r>
+          </w:p>
+        </w:tc>
+        <w:tc>
+          <w:tcPr>
+            <w:tcW w:w="4245" w:type="dxa"/>
+            <w:tcBorders>
+              <w:top w:val="single" w:sz="4" w:space="0" w:color="000000"/>
+              <w:left w:val="single" w:sz="4" w:space="0" w:color="000000"/>
+              <w:bottom w:val="single" w:sz="4" w:space="0" w:color="000000"/>
+              <w:right w:val="single" w:sz="4" w:space="0" w:color="000000"/>
+            </w:tcBorders>
+            <w:shd w:val="clear" w:color="auto" w:fill="auto"/>
+            <w:tcMar>
+              <w:left w:w="284" w:type="dxa"/>
+              <w:right w:w="284" w:type="dxa"/>
+            </w:tcMar>
+          </w:tcPr>
+          <w:p>
+            <w:pPr>
+              <w:ind w:firstLine="0"/>
+              <w:rPr>
+                <w:lang w:val="en-US"/>
+              </w:rPr>
+            </w:pPr>
+          </w:p>
+        </w:tc>
+      </w:tr>
+      <w:tr>
+        <w:trPr>
+          <w:trHeight w:val="967"/>
+        </w:trPr>
+        <w:tc>
+          <w:tcPr>
+            <w:tcW w:w="1711" w:type="dxa"/>
+            <w:vMerge/>
+            <w:tcBorders>
+              <w:left w:val="single" w:sz="4" w:space="0" w:color="000000"/>
+              <w:right w:val="single" w:sz="4" w:space="0" w:color="000000"/>
+            </w:tcBorders>
+            <w:shd w:val="clear" w:color="auto" w:fill="auto"/>
+          </w:tcPr>
+          <w:p>
+            <w:pPr>
+              <w:rPr>
+                <w:szCs w:val="28"/>
+                <w:lang w:val="en-US"/>
+              </w:rPr>
+            </w:pPr>
+          </w:p>
+        </w:tc>
+        <w:tc>
+          <w:tcPr>
+            <w:tcW w:w="3685" w:type="dxa"/>
+            <w:tcBorders>
+              <w:top w:val="single" w:sz="4" w:space="0" w:color="000000"/>
+              <w:left w:val="single" w:sz="4" w:space="0" w:color="000000"/>
+              <w:bottom w:val="single" w:sz="4" w:space="0" w:color="000000"/>
+              <w:right w:val="single" w:sz="4" w:space="0" w:color="000000"/>
+            </w:tcBorders>
+            <w:shd w:val="clear" w:color="auto" w:fill="auto"/>
+            <w:tcMar>
+              <w:left w:w="284" w:type="dxa"/>
+              <w:right w:w="284" w:type="dxa"/>
+            </w:tcMar>
+          </w:tcPr>
+          <w:p>
+            <w:pPr>
+              <w:pStyle w:val="TableParagraph"/>
+              <w:ind w:firstLine="0"/>
+              <w:rPr>
+                <w:lang w:val="en-US"/>
+              </w:rPr>
+            </w:pPr>
+            <w:r>
+              <w:rPr>
+                <w:lang w:val="en-US"/>
+              </w:rPr>
+              <w:t>procedure FormWindowStateChange</w:t>
+            </w:r>
+          </w:p>
+        </w:tc>
+        <w:tc>
+          <w:tcPr>
+            <w:tcW w:w="4245" w:type="dxa"/>
+            <w:tcBorders>
+              <w:top w:val="single" w:sz="4" w:space="0" w:color="000000"/>
+              <w:left w:val="single" w:sz="4" w:space="0" w:color="000000"/>
+              <w:bottom w:val="single" w:sz="4" w:space="0" w:color="000000"/>
+              <w:right w:val="single" w:sz="4" w:space="0" w:color="000000"/>
+            </w:tcBorders>
+            <w:shd w:val="clear" w:color="auto" w:fill="auto"/>
+            <w:tcMar>
+              <w:left w:w="284" w:type="dxa"/>
+              <w:right w:w="284" w:type="dxa"/>
+            </w:tcMar>
+          </w:tcPr>
+          <w:p>
+            <w:pPr>
+              <w:ind w:firstLine="0"/>
+              <w:rPr>
+                <w:lang w:val="en-US"/>
+              </w:rPr>
+            </w:pPr>
+          </w:p>
+        </w:tc>
+      </w:tr>
+      <w:tr>
+        <w:trPr>
+          <w:trHeight w:val="967"/>
+        </w:trPr>
+        <w:tc>
+          <w:tcPr>
+            <w:tcW w:w="1711" w:type="dxa"/>
+            <w:vMerge/>
+            <w:tcBorders>
+              <w:left w:val="single" w:sz="4" w:space="0" w:color="000000"/>
+              <w:right w:val="single" w:sz="4" w:space="0" w:color="000000"/>
+            </w:tcBorders>
+            <w:shd w:val="clear" w:color="auto" w:fill="auto"/>
+          </w:tcPr>
+          <w:p>
+            <w:pPr>
+              <w:rPr>
+                <w:szCs w:val="28"/>
+                <w:lang w:val="en-US"/>
+              </w:rPr>
+            </w:pPr>
+          </w:p>
+        </w:tc>
+        <w:tc>
+          <w:tcPr>
+            <w:tcW w:w="3685" w:type="dxa"/>
+            <w:tcBorders>
+              <w:top w:val="single" w:sz="4" w:space="0" w:color="000000"/>
+              <w:left w:val="single" w:sz="4" w:space="0" w:color="000000"/>
+              <w:bottom w:val="single" w:sz="4" w:space="0" w:color="000000"/>
+              <w:right w:val="single" w:sz="4" w:space="0" w:color="000000"/>
+            </w:tcBorders>
+            <w:shd w:val="clear" w:color="auto" w:fill="auto"/>
+            <w:tcMar>
+              <w:left w:w="284" w:type="dxa"/>
+              <w:right w:w="284" w:type="dxa"/>
+            </w:tcMar>
+          </w:tcPr>
+          <w:p>
+            <w:pPr>
+              <w:pStyle w:val="TableParagraph"/>
+              <w:ind w:firstLine="0"/>
+              <w:rPr>
+                <w:lang w:val="en-US"/>
+              </w:rPr>
+            </w:pPr>
+            <w:r>
+              <w:rPr>
+                <w:lang w:val="en-US"/>
+              </w:rPr>
+              <w:t>procedure MenuItemSaveAuthorClick</w:t>
+            </w:r>
+          </w:p>
+        </w:tc>
+        <w:tc>
+          <w:tcPr>
+            <w:tcW w:w="4245" w:type="dxa"/>
+            <w:tcBorders>
+              <w:top w:val="single" w:sz="4" w:space="0" w:color="000000"/>
+              <w:left w:val="single" w:sz="4" w:space="0" w:color="000000"/>
+              <w:bottom w:val="single" w:sz="4" w:space="0" w:color="000000"/>
+              <w:right w:val="single" w:sz="4" w:space="0" w:color="000000"/>
+            </w:tcBorders>
+            <w:shd w:val="clear" w:color="auto" w:fill="auto"/>
+            <w:tcMar>
+              <w:left w:w="284" w:type="dxa"/>
+              <w:right w:w="284" w:type="dxa"/>
+            </w:tcMar>
+          </w:tcPr>
+          <w:p>
+            <w:pPr>
+              <w:ind w:firstLine="0"/>
+              <w:rPr>
+                <w:lang w:val="en-US"/>
+              </w:rPr>
+            </w:pPr>
+          </w:p>
+        </w:tc>
+      </w:tr>
+      <w:tr>
+        <w:trPr>
+          <w:trHeight w:val="967"/>
+        </w:trPr>
+        <w:tc>
+          <w:tcPr>
+            <w:tcW w:w="1711" w:type="dxa"/>
+            <w:vMerge/>
+            <w:tcBorders>
+              <w:left w:val="single" w:sz="4" w:space="0" w:color="000000"/>
+              <w:right w:val="single" w:sz="4" w:space="0" w:color="000000"/>
+            </w:tcBorders>
+            <w:shd w:val="clear" w:color="auto" w:fill="auto"/>
+          </w:tcPr>
+          <w:p>
+            <w:pPr>
+              <w:rPr>
+                <w:szCs w:val="28"/>
+                <w:lang w:val="en-US"/>
+              </w:rPr>
+            </w:pPr>
+          </w:p>
+        </w:tc>
+        <w:tc>
+          <w:tcPr>
+            <w:tcW w:w="3685" w:type="dxa"/>
+            <w:tcBorders>
+              <w:top w:val="single" w:sz="4" w:space="0" w:color="000000"/>
+              <w:left w:val="single" w:sz="4" w:space="0" w:color="000000"/>
+              <w:bottom w:val="single" w:sz="4" w:space="0" w:color="000000"/>
+              <w:right w:val="single" w:sz="4" w:space="0" w:color="000000"/>
+            </w:tcBorders>
+            <w:shd w:val="clear" w:color="auto" w:fill="auto"/>
+            <w:tcMar>
+              <w:left w:w="284" w:type="dxa"/>
+              <w:right w:w="284" w:type="dxa"/>
+            </w:tcMar>
+          </w:tcPr>
+          <w:p>
+            <w:pPr>
+              <w:pStyle w:val="TableParagraph"/>
+              <w:ind w:firstLine="0"/>
+              <w:rPr>
+                <w:lang w:val="en-US"/>
+              </w:rPr>
+            </w:pPr>
+            <w:r>
+              <w:rPr>
+                <w:spacing w:val="10"/>
+                <w:lang w:val="en-US"/>
+              </w:rPr>
+              <w:t>function stringtoint</w:t>
+            </w:r>
+          </w:p>
+        </w:tc>
+        <w:tc>
+          <w:tcPr>
+            <w:tcW w:w="4245" w:type="dxa"/>
+            <w:tcBorders>
+              <w:top w:val="single" w:sz="4" w:space="0" w:color="000000"/>
+              <w:left w:val="single" w:sz="4" w:space="0" w:color="000000"/>
+              <w:bottom w:val="single" w:sz="4" w:space="0" w:color="000000"/>
+              <w:right w:val="single" w:sz="4" w:space="0" w:color="000000"/>
+            </w:tcBorders>
+            <w:shd w:val="clear" w:color="auto" w:fill="auto"/>
+            <w:tcMar>
+              <w:left w:w="284" w:type="dxa"/>
+              <w:right w:w="284" w:type="dxa"/>
+            </w:tcMar>
+          </w:tcPr>
+          <w:p>
+            <w:pPr>
+              <w:ind w:firstLine="0"/>
+              <w:rPr>
+                <w:lang w:val="en-US"/>
+              </w:rPr>
+            </w:pPr>
+          </w:p>
+        </w:tc>
+      </w:tr>
+      <w:tr>
+        <w:trPr>
+          <w:trHeight w:val="967"/>
+        </w:trPr>
+        <w:tc>
+          <w:tcPr>
+            <w:tcW w:w="1711" w:type="dxa"/>
+            <w:vMerge/>
+            <w:tcBorders>
+              <w:left w:val="single" w:sz="4" w:space="0" w:color="000000"/>
+              <w:right w:val="single" w:sz="4" w:space="0" w:color="000000"/>
+            </w:tcBorders>
+            <w:shd w:val="clear" w:color="auto" w:fill="auto"/>
+          </w:tcPr>
+          <w:p>
+            <w:pPr>
+              <w:rPr>
+                <w:szCs w:val="28"/>
+                <w:lang w:val="en-US"/>
+              </w:rPr>
+            </w:pPr>
+          </w:p>
+        </w:tc>
+        <w:tc>
+          <w:tcPr>
+            <w:tcW w:w="3685" w:type="dxa"/>
+            <w:tcBorders>
+              <w:top w:val="single" w:sz="4" w:space="0" w:color="000000"/>
+              <w:left w:val="single" w:sz="4" w:space="0" w:color="000000"/>
+              <w:bottom w:val="single" w:sz="4" w:space="0" w:color="000000"/>
+              <w:right w:val="single" w:sz="4" w:space="0" w:color="000000"/>
+            </w:tcBorders>
+            <w:shd w:val="clear" w:color="auto" w:fill="auto"/>
+            <w:tcMar>
+              <w:left w:w="284" w:type="dxa"/>
+              <w:right w:w="284" w:type="dxa"/>
+            </w:tcMar>
+          </w:tcPr>
+          <w:p>
+            <w:pPr>
+              <w:pStyle w:val="TableParagraph"/>
+              <w:ind w:firstLine="0"/>
+              <w:rPr>
+                <w:lang w:val="en-US"/>
+              </w:rPr>
+            </w:pPr>
+            <w:r>
+              <w:rPr>
+                <w:spacing w:val="10"/>
+                <w:lang w:val="en-US"/>
+              </w:rPr>
+              <w:t>procedure figure</w:t>
+            </w:r>
+          </w:p>
+        </w:tc>
+        <w:tc>
+          <w:tcPr>
+            <w:tcW w:w="4245" w:type="dxa"/>
+            <w:tcBorders>
+              <w:top w:val="single" w:sz="4" w:space="0" w:color="000000"/>
+              <w:left w:val="single" w:sz="4" w:space="0" w:color="000000"/>
+              <w:bottom w:val="single" w:sz="4" w:space="0" w:color="000000"/>
+              <w:right w:val="single" w:sz="4" w:space="0" w:color="000000"/>
+            </w:tcBorders>
+            <w:shd w:val="clear" w:color="auto" w:fill="auto"/>
+            <w:tcMar>
+              <w:left w:w="284" w:type="dxa"/>
+              <w:right w:w="284" w:type="dxa"/>
+            </w:tcMar>
+          </w:tcPr>
+          <w:p>
+            <w:pPr>
+              <w:ind w:firstLine="0"/>
+              <w:rPr>
+                <w:lang w:val="en-US"/>
+              </w:rPr>
+            </w:pPr>
+          </w:p>
+        </w:tc>
+      </w:tr>
+      <w:tr>
+        <w:trPr>
+          <w:trHeight w:val="967"/>
+        </w:trPr>
+        <w:tc>
+          <w:tcPr>
+            <w:tcW w:w="1711" w:type="dxa"/>
+            <w:vMerge/>
+            <w:tcBorders>
+              <w:left w:val="single" w:sz="4" w:space="0" w:color="000000"/>
+              <w:right w:val="single" w:sz="4" w:space="0" w:color="000000"/>
+            </w:tcBorders>
+            <w:shd w:val="clear" w:color="auto" w:fill="auto"/>
+          </w:tcPr>
+          <w:p>
+            <w:pPr>
+              <w:rPr>
+                <w:szCs w:val="28"/>
+                <w:lang w:val="en-US"/>
+              </w:rPr>
+            </w:pPr>
+          </w:p>
+        </w:tc>
+        <w:tc>
+          <w:tcPr>
+            <w:tcW w:w="3685" w:type="dxa"/>
+            <w:tcBorders>
+              <w:top w:val="single" w:sz="4" w:space="0" w:color="000000"/>
+              <w:left w:val="single" w:sz="4" w:space="0" w:color="000000"/>
+              <w:bottom w:val="single" w:sz="4" w:space="0" w:color="000000"/>
+              <w:right w:val="single" w:sz="4" w:space="0" w:color="000000"/>
+            </w:tcBorders>
+            <w:shd w:val="clear" w:color="auto" w:fill="auto"/>
+            <w:tcMar>
+              <w:left w:w="284" w:type="dxa"/>
+              <w:right w:w="284" w:type="dxa"/>
+            </w:tcMar>
+          </w:tcPr>
+          <w:p>
+            <w:pPr>
+              <w:pStyle w:val="TableParagraph"/>
+              <w:ind w:firstLine="0"/>
+              <w:rPr>
+                <w:lang w:val="en-US"/>
+              </w:rPr>
+            </w:pPr>
+            <w:r>
+              <w:rPr>
+                <w:spacing w:val="10"/>
+                <w:lang w:val="en-US"/>
+              </w:rPr>
+              <w:t>procedure axes</w:t>
+            </w:r>
+          </w:p>
+        </w:tc>
+        <w:tc>
+          <w:tcPr>
+            <w:tcW w:w="4245" w:type="dxa"/>
+            <w:tcBorders>
+              <w:top w:val="single" w:sz="4" w:space="0" w:color="000000"/>
+              <w:left w:val="single" w:sz="4" w:space="0" w:color="000000"/>
+              <w:bottom w:val="single" w:sz="4" w:space="0" w:color="000000"/>
+              <w:right w:val="single" w:sz="4" w:space="0" w:color="000000"/>
+            </w:tcBorders>
+            <w:shd w:val="clear" w:color="auto" w:fill="auto"/>
+            <w:tcMar>
+              <w:left w:w="284" w:type="dxa"/>
+              <w:right w:w="284" w:type="dxa"/>
+            </w:tcMar>
+          </w:tcPr>
+          <w:p>
+            <w:pPr>
+              <w:ind w:firstLine="0"/>
+              <w:rPr>
+                <w:lang w:val="en-US"/>
+              </w:rPr>
+            </w:pPr>
+          </w:p>
+        </w:tc>
+      </w:tr>
+      <w:tr>
+        <w:trPr>
+          <w:trHeight w:val="967"/>
+        </w:trPr>
+        <w:tc>
+          <w:tcPr>
+            <w:tcW w:w="1711" w:type="dxa"/>
+            <w:vMerge/>
+            <w:tcBorders>
               <w:left w:val="single" w:sz="4" w:space="0" w:color="000000"/>
               <w:bottom w:val="single" w:sz="4" w:space="0" w:color="000000"/>
               <w:right w:val="single" w:sz="4" w:space="0" w:color="000000"/>
@@ -8046,13 +10481,14 @@
             <w:pPr>
               <w:rPr>
                 <w:szCs w:val="28"/>
+                <w:lang w:val="en-US"/>
               </w:rPr>
             </w:pPr>
           </w:p>
         </w:tc>
         <w:tc>
           <w:tcPr>
-            <w:tcW w:w="3410" w:type="dxa"/>
+            <w:tcW w:w="3685" w:type="dxa"/>
             <w:tcBorders>
               <w:top w:val="single" w:sz="4" w:space="0" w:color="000000"/>
               <w:left w:val="single" w:sz="4" w:space="0" w:color="000000"/>
@@ -8060,32 +10496,32 @@
               <w:right w:val="single" w:sz="4" w:space="0" w:color="000000"/>
             </w:tcBorders>
             <w:shd w:val="clear" w:color="auto" w:fill="auto"/>
+            <w:tcMar>
+              <w:left w:w="284" w:type="dxa"/>
+              <w:right w:w="284" w:type="dxa"/>
+            </w:tcMar>
           </w:tcPr>
           <w:p>
             <w:pPr>
               <w:pStyle w:val="TableParagraph"/>
               <w:ind w:firstLine="0"/>
               <w:rPr>
-                <w:szCs w:val="28"/>
+                <w:spacing w:val="10"/>
+                <w:lang w:val="en-US"/>
               </w:rPr>
             </w:pPr>
             <w:r>
               <w:rPr>
-                <w:szCs w:val="28"/>
-              </w:rPr>
-              <w:t>procedure</w:t>
-            </w:r>
-            <w:r>
-              <w:rPr>
-                <w:szCs w:val="28"/>
-              </w:rPr>
-              <w:t>TForm1.N3Click</w:t>
+                <w:spacing w:val="10"/>
+                <w:lang w:val="en-US"/>
+              </w:rPr>
+              <w:t>procedure TForm1.FormClose</w:t>
             </w:r>
           </w:p>
         </w:tc>
         <w:tc>
           <w:tcPr>
-            <w:tcW w:w="3536" w:type="dxa"/>
+            <w:tcW w:w="4245" w:type="dxa"/>
             <w:tcBorders>
               <w:top w:val="single" w:sz="4" w:space="0" w:color="000000"/>
               <w:left w:val="single" w:sz="4" w:space="0" w:color="000000"/>
@@ -8093,28 +10529,18 @@
               <w:right w:val="single" w:sz="4" w:space="0" w:color="000000"/>
             </w:tcBorders>
             <w:shd w:val="clear" w:color="auto" w:fill="auto"/>
+            <w:tcMar>
+              <w:left w:w="284" w:type="dxa"/>
+              <w:right w:w="284" w:type="dxa"/>
+            </w:tcMar>
           </w:tcPr>
           <w:p>
             <w:pPr>
               <w:ind w:firstLine="0"/>
+              <w:rPr>
+                <w:lang w:val="en-US"/>
+              </w:rPr>
             </w:pPr>
-            <w:r>
-              <w:t>Процедура вых</w:t>
-            </w:r>
-            <w:r>
-              <w:t>ода</w:t>
-            </w:r>
-            <w:r>
-              <w:t>из</w:t>
-            </w:r>
-          </w:p>
-          <w:p>
-            <w:pPr>
-              <w:ind w:firstLine="0"/>
-            </w:pPr>
-            <w:r>
-              <w:t>программы</w:t>
-            </w:r>
           </w:p>
         </w:tc>
       </w:tr>
@@ -8123,6 +10549,9 @@
       <w:pPr>
         <w:pStyle w:val="BodyText"/>
         <w:ind w:firstLine="0"/>
+        <w:rPr>
+          <w:lang w:val="en-US"/>
+        </w:rPr>
       </w:pPr>
     </w:p>
     <w:p>
@@ -8143,13 +10572,80 @@
       <w:r>
         <w:t xml:space="preserve">Обработчик TForm1.N3Click обрабатывает выбор подпункта </w:t>
       </w:r>
-      <w:proofErr w:type="gramStart"/>
-      <w:r>
-        <w:t>меню«</w:t>
-      </w:r>
-      <w:proofErr w:type="gramEnd"/>
-      <w:r>
-        <w:t>Выход»изпунктаглавногоменю«Файл»ипредназначендлявыходаизпрограммы.</w:t>
+      <w:r>
+        <w:t>меню</w:t>
+      </w:r>
+      <w:r>
+        <w:t xml:space="preserve"> </w:t>
+      </w:r>
+      <w:r>
+        <w:t>«Выход»</w:t>
+      </w:r>
+      <w:r>
+        <w:t xml:space="preserve"> </w:t>
+      </w:r>
+      <w:r>
+        <w:t>из</w:t>
+      </w:r>
+      <w:r>
+        <w:t xml:space="preserve"> </w:t>
+      </w:r>
+      <w:r>
+        <w:t>пункта</w:t>
+      </w:r>
+      <w:r>
+        <w:t xml:space="preserve"> </w:t>
+      </w:r>
+      <w:r>
+        <w:t>главного</w:t>
+      </w:r>
+      <w:r>
+        <w:t xml:space="preserve"> </w:t>
+      </w:r>
+      <w:r>
+        <w:t>меню</w:t>
+      </w:r>
+      <w:r>
+        <w:t xml:space="preserve"> </w:t>
+      </w:r>
+      <w:r>
+        <w:t>«Файл»</w:t>
+      </w:r>
+      <w:r>
+        <w:t xml:space="preserve"> </w:t>
+      </w:r>
+      <w:r>
+        <w:t>и</w:t>
+      </w:r>
+      <w:r>
+        <w:t xml:space="preserve"> </w:t>
+      </w:r>
+      <w:r>
+        <w:t>предназначен</w:t>
+      </w:r>
+      <w:r>
+        <w:t xml:space="preserve"> </w:t>
+      </w:r>
+      <w:r>
+        <w:t>для</w:t>
+      </w:r>
+      <w:r>
+        <w:t xml:space="preserve"> </w:t>
+      </w:r>
+      <w:r>
+        <w:t>выхода</w:t>
+      </w:r>
+      <w:r>
+        <w:t xml:space="preserve"> </w:t>
+      </w:r>
+      <w:r>
+        <w:t>из</w:t>
+      </w:r>
+      <w:r>
+        <w:t xml:space="preserve"> </w:t>
+      </w:r>
+      <w:r>
+        <w:t>программы.</w:t>
       </w:r>
     </w:p>
     <w:p>
@@ -8158,7 +10654,13 @@
         <w:ind w:firstLine="720"/>
       </w:pPr>
       <w:r>
-        <w:t>АлгоритмпроцедурыTForm1.N3Clickпредставленнарисунке 3.</w:t>
+        <w:t>Алгоритм</w:t>
+      </w:r>
+      <w:r>
+        <w:t xml:space="preserve"> </w:t>
+      </w:r>
+      <w:r>
+        <w:t>процедурыTForm1.N3Clickпредставленнарисунке 3.</w:t>
       </w:r>
     </w:p>
     <w:p>
@@ -8791,15 +11293,7 @@
         <w:t xml:space="preserve"> </w:t>
       </w:r>
       <w:r>
-        <w:t xml:space="preserve">на языке </w:t>
-      </w:r>
-      <w:proofErr w:type="spellStart"/>
-      <w:r>
-        <w:t>ObjectPascal</w:t>
-      </w:r>
-      <w:proofErr w:type="spellEnd"/>
-      <w:r>
-        <w:t>.</w:t>
+        <w:t>на языке ObjectPascal.</w:t>
       </w:r>
     </w:p>
     <w:p>
